--- a/ProjetosIntegradores/PI2/ProjetoPI2.docx
+++ b/ProjetosIntegradores/PI2/ProjetoPI2.docx
@@ -776,16 +776,7 @@
                 <w:bCs/>
                 <w:lang w:eastAsia="ar-SA"/>
               </w:rPr>
-              <w:t>Entregas</w:t>
-            </w:r>
-            <w:r>
-              <w:rPr>
-                <w:rFonts w:ascii="Arial" w:eastAsia="Times New Roman" w:hAnsi="Arial" w:cs="Arial"/>
-                <w:b/>
-                <w:bCs/>
-                <w:lang w:eastAsia="ar-SA"/>
-              </w:rPr>
-              <w:t>:</w:t>
+              <w:t>Entregas:</w:t>
             </w:r>
           </w:p>
           <w:p>
@@ -1557,21 +1548,7 @@
                 <w:rFonts w:ascii="Arial" w:eastAsia="Times New Roman" w:hAnsi="Arial" w:cs="Arial"/>
                 <w:lang w:eastAsia="ar-SA"/>
               </w:rPr>
-              <w:t xml:space="preserve">Endereço do seu </w:t>
-            </w:r>
-            <w:r>
-              <w:rPr>
-                <w:rFonts w:ascii="Arial" w:eastAsia="Times New Roman" w:hAnsi="Arial" w:cs="Arial"/>
-                <w:lang w:eastAsia="ar-SA"/>
-              </w:rPr>
-              <w:t>repositório</w:t>
-            </w:r>
-            <w:r>
-              <w:rPr>
-                <w:rFonts w:ascii="Arial" w:eastAsia="Times New Roman" w:hAnsi="Arial" w:cs="Arial"/>
-                <w:lang w:eastAsia="ar-SA"/>
-              </w:rPr>
-              <w:t xml:space="preserve"> </w:t>
+              <w:t xml:space="preserve">Endereço do seu repositório </w:t>
             </w:r>
             <w:proofErr w:type="spellStart"/>
             <w:r>
@@ -1587,14 +1564,7 @@
                 <w:rFonts w:ascii="Arial" w:eastAsia="Times New Roman" w:hAnsi="Arial" w:cs="Arial"/>
                 <w:lang w:eastAsia="ar-SA"/>
               </w:rPr>
-              <w:t>,</w:t>
-            </w:r>
-            <w:r>
-              <w:rPr>
-                <w:rFonts w:ascii="Arial" w:eastAsia="Times New Roman" w:hAnsi="Arial" w:cs="Arial"/>
-                <w:lang w:eastAsia="ar-SA"/>
-              </w:rPr>
-              <w:t xml:space="preserve"> contendo uma pasta com </w:t>
+              <w:t xml:space="preserve">, contendo uma pasta com </w:t>
             </w:r>
             <w:r>
               <w:rPr>
@@ -1938,15 +1908,7 @@
                 <w:b/>
                 <w:sz w:val="18"/>
               </w:rPr>
-              <w:t xml:space="preserve">Data: </w:t>
-            </w:r>
-            <w:r>
-              <w:rPr>
-                <w:rFonts w:ascii="Arial" w:hAnsi="Arial"/>
-                <w:b/>
-                <w:sz w:val="18"/>
-              </w:rPr>
-              <w:t>16</w:t>
+              <w:t>Data: 16</w:t>
             </w:r>
             <w:r>
               <w:rPr>
@@ -2177,14 +2139,7 @@
                 <w:rFonts w:ascii="Arial" w:eastAsia="Times New Roman" w:hAnsi="Arial" w:cs="Arial"/>
                 <w:lang w:eastAsia="ar-SA"/>
               </w:rPr>
-              <w:t>:</w:t>
-            </w:r>
-            <w:r>
-              <w:rPr>
-                <w:rFonts w:ascii="Arial" w:eastAsia="Times New Roman" w:hAnsi="Arial" w:cs="Arial"/>
-                <w:lang w:eastAsia="ar-SA"/>
-              </w:rPr>
-              <w:t xml:space="preserve"> A mesma do</w:t>
+              <w:t>: A mesma do</w:t>
             </w:r>
             <w:r>
               <w:rPr>
@@ -2303,7 +2258,7 @@
                 <v:shape id="_x0000_i1025" type="#_x0000_t75" style="width:234.8pt;height:226pt" o:ole="">
                   <v:imagedata r:id="rId8" o:title=""/>
                 </v:shape>
-                <o:OLEObject Type="Embed" ProgID="PBrush" ShapeID="_x0000_i1025" DrawAspect="Content" ObjectID="_1669525342" r:id="rId9"/>
+                <o:OLEObject Type="Embed" ProgID="PBrush" ShapeID="_x0000_i1025" DrawAspect="Content" ObjectID="_1669535445" r:id="rId9"/>
               </w:object>
             </w:r>
           </w:p>
@@ -2542,14 +2497,7 @@
                 <w:rFonts w:ascii="Arial" w:eastAsia="Times New Roman" w:hAnsi="Arial" w:cs="Arial"/>
                 <w:lang w:eastAsia="ar-SA"/>
               </w:rPr>
-              <w:t xml:space="preserve">, contendo uma pasta com </w:t>
-            </w:r>
-            <w:r>
-              <w:rPr>
-                <w:rFonts w:ascii="Arial" w:eastAsia="Times New Roman" w:hAnsi="Arial" w:cs="Arial"/>
-                <w:lang w:eastAsia="ar-SA"/>
-              </w:rPr>
-              <w:t xml:space="preserve">a estrutura </w:t>
+              <w:t xml:space="preserve">, contendo uma pasta com a estrutura </w:t>
             </w:r>
             <w:proofErr w:type="spellStart"/>
             <w:r>
@@ -2938,8 +2886,6 @@
               </w:rPr>
               <w:t>2020</w:t>
             </w:r>
-            <w:bookmarkStart w:id="0" w:name="_GoBack"/>
-            <w:bookmarkEnd w:id="0"/>
           </w:p>
         </w:tc>
         <w:tc>
@@ -3372,14 +3318,7 @@
                 <w:rFonts w:ascii="Arial" w:eastAsia="Times New Roman" w:hAnsi="Arial" w:cs="Arial"/>
                 <w:lang w:eastAsia="ar-SA"/>
               </w:rPr>
-              <w:t xml:space="preserve">, contendo uma pasta </w:t>
-            </w:r>
-            <w:r>
-              <w:rPr>
-                <w:rFonts w:ascii="Arial" w:eastAsia="Times New Roman" w:hAnsi="Arial" w:cs="Arial"/>
-                <w:lang w:eastAsia="ar-SA"/>
-              </w:rPr>
-              <w:t>“</w:t>
+              <w:t>, contendo uma pasta “</w:t>
             </w:r>
             <w:proofErr w:type="spellStart"/>
             <w:r>
@@ -3395,21 +3334,7 @@
                 <w:rFonts w:ascii="Arial" w:eastAsia="Times New Roman" w:hAnsi="Arial" w:cs="Arial"/>
                 <w:lang w:eastAsia="ar-SA"/>
               </w:rPr>
-              <w:t xml:space="preserve">” </w:t>
-            </w:r>
-            <w:r>
-              <w:rPr>
-                <w:rFonts w:ascii="Arial" w:eastAsia="Times New Roman" w:hAnsi="Arial" w:cs="Arial"/>
-                <w:lang w:eastAsia="ar-SA"/>
-              </w:rPr>
-              <w:t xml:space="preserve">com a estrutura </w:t>
-            </w:r>
-            <w:r>
-              <w:rPr>
-                <w:rFonts w:ascii="Arial" w:eastAsia="Times New Roman" w:hAnsi="Arial" w:cs="Arial"/>
-                <w:lang w:eastAsia="ar-SA"/>
-              </w:rPr>
-              <w:t xml:space="preserve">do projeto </w:t>
+              <w:t xml:space="preserve">” com a estrutura do projeto </w:t>
             </w:r>
             <w:proofErr w:type="spellStart"/>
             <w:r>
@@ -3466,6 +3391,566 @@
               <w:rPr>
                 <w:rFonts w:ascii="Arial" w:eastAsia="Times New Roman" w:hAnsi="Arial" w:cs="Arial"/>
                 <w:lang w:eastAsia="ar-SA"/>
+              </w:rPr>
+            </w:pPr>
+          </w:p>
+        </w:tc>
+      </w:tr>
+    </w:tbl>
+    <w:p>
+      <w:pPr>
+        <w:tabs>
+          <w:tab w:val="left" w:pos="8690"/>
+        </w:tabs>
+        <w:rPr>
+          <w:rFonts w:ascii="Arial" w:hAnsi="Arial" w:cs="Arial"/>
+          <w:sz w:val="20"/>
+          <w:szCs w:val="20"/>
+        </w:rPr>
+      </w:pPr>
+    </w:p>
+    <w:tbl>
+      <w:tblPr>
+        <w:tblStyle w:val="Tabelacomgrade"/>
+        <w:tblW w:w="0" w:type="auto"/>
+        <w:tblLook w:val="04A0" w:firstRow="1" w:lastRow="0" w:firstColumn="1" w:lastColumn="0" w:noHBand="0" w:noVBand="1"/>
+      </w:tblPr>
+      <w:tblGrid>
+        <w:gridCol w:w="4390"/>
+        <w:gridCol w:w="3260"/>
+        <w:gridCol w:w="1978"/>
+      </w:tblGrid>
+      <w:tr>
+        <w:tc>
+          <w:tcPr>
+            <w:tcW w:w="4390" w:type="dxa"/>
+          </w:tcPr>
+          <w:p>
+            <w:pPr>
+              <w:tabs>
+                <w:tab w:val="left" w:pos="8690"/>
+              </w:tabs>
+              <w:rPr>
+                <w:rFonts w:ascii="Arial" w:hAnsi="Arial" w:cs="Arial"/>
+                <w:b/>
+                <w:sz w:val="20"/>
+                <w:szCs w:val="20"/>
+              </w:rPr>
+            </w:pPr>
+            <w:r>
+              <w:rPr>
+                <w:rFonts w:ascii="Arial" w:hAnsi="Arial" w:cs="Arial"/>
+                <w:b/>
+                <w:sz w:val="20"/>
+                <w:szCs w:val="20"/>
+              </w:rPr>
+              <w:t>Aluno</w:t>
+            </w:r>
+          </w:p>
+        </w:tc>
+        <w:tc>
+          <w:tcPr>
+            <w:tcW w:w="3260" w:type="dxa"/>
+          </w:tcPr>
+          <w:p>
+            <w:pPr>
+              <w:tabs>
+                <w:tab w:val="left" w:pos="8690"/>
+              </w:tabs>
+              <w:rPr>
+                <w:rFonts w:ascii="Arial" w:hAnsi="Arial" w:cs="Arial"/>
+                <w:b/>
+                <w:sz w:val="20"/>
+                <w:szCs w:val="20"/>
+              </w:rPr>
+            </w:pPr>
+            <w:r>
+              <w:rPr>
+                <w:rFonts w:ascii="Arial" w:hAnsi="Arial" w:cs="Arial"/>
+                <w:b/>
+                <w:sz w:val="20"/>
+                <w:szCs w:val="20"/>
+              </w:rPr>
+              <w:t xml:space="preserve">Endereço do repositório </w:t>
+            </w:r>
+            <w:proofErr w:type="spellStart"/>
+            <w:r>
+              <w:rPr>
+                <w:rFonts w:ascii="Arial" w:hAnsi="Arial" w:cs="Arial"/>
+                <w:b/>
+                <w:sz w:val="20"/>
+                <w:szCs w:val="20"/>
+              </w:rPr>
+              <w:t>git</w:t>
+            </w:r>
+            <w:proofErr w:type="spellEnd"/>
+          </w:p>
+        </w:tc>
+        <w:tc>
+          <w:tcPr>
+            <w:tcW w:w="1978" w:type="dxa"/>
+          </w:tcPr>
+          <w:p>
+            <w:pPr>
+              <w:tabs>
+                <w:tab w:val="left" w:pos="8690"/>
+              </w:tabs>
+              <w:rPr>
+                <w:rFonts w:ascii="Arial" w:hAnsi="Arial" w:cs="Arial"/>
+                <w:b/>
+                <w:sz w:val="20"/>
+                <w:szCs w:val="20"/>
+              </w:rPr>
+            </w:pPr>
+            <w:r>
+              <w:rPr>
+                <w:rFonts w:ascii="Arial" w:hAnsi="Arial" w:cs="Arial"/>
+                <w:b/>
+                <w:sz w:val="20"/>
+                <w:szCs w:val="20"/>
+              </w:rPr>
+              <w:t>Ass.</w:t>
+            </w:r>
+          </w:p>
+        </w:tc>
+      </w:tr>
+      <w:tr>
+        <w:tc>
+          <w:tcPr>
+            <w:tcW w:w="4390" w:type="dxa"/>
+          </w:tcPr>
+          <w:p>
+            <w:pPr>
+              <w:tabs>
+                <w:tab w:val="left" w:pos="8690"/>
+              </w:tabs>
+              <w:spacing w:after="0"/>
+              <w:rPr>
+                <w:rFonts w:ascii="Arial" w:hAnsi="Arial" w:cs="Arial"/>
+                <w:sz w:val="20"/>
+                <w:szCs w:val="20"/>
+              </w:rPr>
+            </w:pPr>
+            <w:r>
+              <w:rPr>
+                <w:rFonts w:ascii="Arial" w:hAnsi="Arial" w:cs="Arial"/>
+                <w:sz w:val="20"/>
+                <w:szCs w:val="20"/>
+              </w:rPr>
+              <w:t>CAIO LEME SANTOS</w:t>
+            </w:r>
+          </w:p>
+          <w:p>
+            <w:pPr>
+              <w:tabs>
+                <w:tab w:val="left" w:pos="8690"/>
+              </w:tabs>
+              <w:spacing w:after="0"/>
+              <w:rPr>
+                <w:rFonts w:ascii="Arial" w:hAnsi="Arial" w:cs="Arial"/>
+                <w:sz w:val="20"/>
+                <w:szCs w:val="20"/>
+              </w:rPr>
+            </w:pPr>
+            <w:r>
+              <w:rPr>
+                <w:rFonts w:ascii="Arial" w:hAnsi="Arial" w:cs="Arial"/>
+                <w:sz w:val="20"/>
+                <w:szCs w:val="20"/>
+              </w:rPr>
+              <w:t>CAIQUE ALEXANDRE DE ALMEIDA GRESSONI</w:t>
+            </w:r>
+          </w:p>
+          <w:p>
+            <w:pPr>
+              <w:tabs>
+                <w:tab w:val="left" w:pos="8690"/>
+              </w:tabs>
+              <w:spacing w:after="0"/>
+              <w:rPr>
+                <w:rFonts w:ascii="Arial" w:hAnsi="Arial" w:cs="Arial"/>
+                <w:sz w:val="20"/>
+                <w:szCs w:val="20"/>
+              </w:rPr>
+            </w:pPr>
+            <w:r>
+              <w:rPr>
+                <w:rFonts w:ascii="Arial" w:hAnsi="Arial" w:cs="Arial"/>
+                <w:sz w:val="20"/>
+                <w:szCs w:val="20"/>
+              </w:rPr>
+              <w:t>CRISTIAN RAFAEL DA SILVA FERREIRA</w:t>
+            </w:r>
+          </w:p>
+          <w:p>
+            <w:pPr>
+              <w:tabs>
+                <w:tab w:val="left" w:pos="8690"/>
+              </w:tabs>
+              <w:spacing w:after="0"/>
+              <w:rPr>
+                <w:rFonts w:ascii="Arial" w:hAnsi="Arial" w:cs="Arial"/>
+                <w:sz w:val="20"/>
+                <w:szCs w:val="20"/>
+              </w:rPr>
+            </w:pPr>
+            <w:r>
+              <w:rPr>
+                <w:rFonts w:ascii="Arial" w:hAnsi="Arial" w:cs="Arial"/>
+                <w:sz w:val="20"/>
+                <w:szCs w:val="20"/>
+              </w:rPr>
+              <w:t>ELIS CRISTINE CORRÊA SILVA</w:t>
+            </w:r>
+          </w:p>
+          <w:p>
+            <w:pPr>
+              <w:tabs>
+                <w:tab w:val="left" w:pos="8690"/>
+              </w:tabs>
+              <w:spacing w:after="0"/>
+              <w:rPr>
+                <w:rFonts w:ascii="Arial" w:hAnsi="Arial" w:cs="Arial"/>
+                <w:sz w:val="20"/>
+                <w:szCs w:val="20"/>
+              </w:rPr>
+            </w:pPr>
+            <w:r>
+              <w:rPr>
+                <w:rFonts w:ascii="Arial" w:hAnsi="Arial" w:cs="Arial"/>
+                <w:sz w:val="20"/>
+                <w:szCs w:val="20"/>
+              </w:rPr>
+              <w:t>GABRIEL ALVES SOUSA SILVA</w:t>
+            </w:r>
+          </w:p>
+          <w:p>
+            <w:pPr>
+              <w:tabs>
+                <w:tab w:val="left" w:pos="8690"/>
+              </w:tabs>
+              <w:spacing w:after="0"/>
+              <w:rPr>
+                <w:rFonts w:ascii="Arial" w:hAnsi="Arial" w:cs="Arial"/>
+                <w:sz w:val="20"/>
+                <w:szCs w:val="20"/>
+              </w:rPr>
+            </w:pPr>
+            <w:r>
+              <w:rPr>
+                <w:rFonts w:ascii="Arial" w:hAnsi="Arial" w:cs="Arial"/>
+                <w:sz w:val="20"/>
+                <w:szCs w:val="20"/>
+              </w:rPr>
+              <w:t>GIOVANNA ANDRADE SOUZA</w:t>
+            </w:r>
+          </w:p>
+          <w:p>
+            <w:pPr>
+              <w:tabs>
+                <w:tab w:val="left" w:pos="8690"/>
+              </w:tabs>
+              <w:spacing w:after="0"/>
+              <w:rPr>
+                <w:rFonts w:ascii="Arial" w:hAnsi="Arial" w:cs="Arial"/>
+                <w:sz w:val="20"/>
+                <w:szCs w:val="20"/>
+              </w:rPr>
+            </w:pPr>
+            <w:r>
+              <w:rPr>
+                <w:rFonts w:ascii="Arial" w:hAnsi="Arial" w:cs="Arial"/>
+                <w:sz w:val="20"/>
+                <w:szCs w:val="20"/>
+              </w:rPr>
+              <w:t>HIAGO JUNIOR CARDOSO</w:t>
+            </w:r>
+          </w:p>
+          <w:p>
+            <w:pPr>
+              <w:tabs>
+                <w:tab w:val="left" w:pos="8690"/>
+              </w:tabs>
+              <w:spacing w:after="0"/>
+              <w:rPr>
+                <w:rFonts w:ascii="Arial" w:hAnsi="Arial" w:cs="Arial"/>
+                <w:sz w:val="20"/>
+                <w:szCs w:val="20"/>
+              </w:rPr>
+            </w:pPr>
+            <w:r>
+              <w:rPr>
+                <w:rFonts w:ascii="Arial" w:hAnsi="Arial" w:cs="Arial"/>
+                <w:sz w:val="20"/>
+                <w:szCs w:val="20"/>
+              </w:rPr>
+              <w:t>IAN PACHECO VIEIRA</w:t>
+            </w:r>
+          </w:p>
+          <w:p>
+            <w:pPr>
+              <w:tabs>
+                <w:tab w:val="left" w:pos="8690"/>
+              </w:tabs>
+              <w:spacing w:after="0"/>
+              <w:rPr>
+                <w:rFonts w:ascii="Arial" w:hAnsi="Arial" w:cs="Arial"/>
+                <w:sz w:val="20"/>
+                <w:szCs w:val="20"/>
+              </w:rPr>
+            </w:pPr>
+            <w:r>
+              <w:rPr>
+                <w:rFonts w:ascii="Arial" w:hAnsi="Arial" w:cs="Arial"/>
+                <w:sz w:val="20"/>
+                <w:szCs w:val="20"/>
+              </w:rPr>
+              <w:t>ISADORA DE ARAUJO BARBOSA RIBEIRO</w:t>
+            </w:r>
+          </w:p>
+          <w:p>
+            <w:pPr>
+              <w:tabs>
+                <w:tab w:val="left" w:pos="8690"/>
+              </w:tabs>
+              <w:spacing w:after="0"/>
+              <w:rPr>
+                <w:rFonts w:ascii="Arial" w:hAnsi="Arial" w:cs="Arial"/>
+                <w:sz w:val="20"/>
+                <w:szCs w:val="20"/>
+              </w:rPr>
+            </w:pPr>
+            <w:r>
+              <w:rPr>
+                <w:rFonts w:ascii="Arial" w:hAnsi="Arial" w:cs="Arial"/>
+                <w:sz w:val="20"/>
+                <w:szCs w:val="20"/>
+              </w:rPr>
+              <w:t>JANDERSON DA SILVA</w:t>
+            </w:r>
+          </w:p>
+          <w:p>
+            <w:pPr>
+              <w:tabs>
+                <w:tab w:val="left" w:pos="8690"/>
+              </w:tabs>
+              <w:spacing w:after="0"/>
+              <w:rPr>
+                <w:rFonts w:ascii="Arial" w:hAnsi="Arial" w:cs="Arial"/>
+                <w:sz w:val="20"/>
+                <w:szCs w:val="20"/>
+              </w:rPr>
+            </w:pPr>
+            <w:r>
+              <w:rPr>
+                <w:rFonts w:ascii="Arial" w:hAnsi="Arial" w:cs="Arial"/>
+                <w:sz w:val="20"/>
+                <w:szCs w:val="20"/>
+              </w:rPr>
+              <w:t>JENIFER SANTOS DE SÁ</w:t>
+            </w:r>
+          </w:p>
+          <w:p>
+            <w:pPr>
+              <w:tabs>
+                <w:tab w:val="left" w:pos="8690"/>
+              </w:tabs>
+              <w:spacing w:after="0"/>
+              <w:rPr>
+                <w:rFonts w:ascii="Arial" w:hAnsi="Arial" w:cs="Arial"/>
+                <w:sz w:val="20"/>
+                <w:szCs w:val="20"/>
+              </w:rPr>
+            </w:pPr>
+            <w:r>
+              <w:rPr>
+                <w:rFonts w:ascii="Arial" w:hAnsi="Arial" w:cs="Arial"/>
+                <w:sz w:val="20"/>
+                <w:szCs w:val="20"/>
+              </w:rPr>
+              <w:t>LEONARDO HENRIQUE FONSECA DA SILVA</w:t>
+            </w:r>
+          </w:p>
+          <w:p>
+            <w:pPr>
+              <w:tabs>
+                <w:tab w:val="left" w:pos="8690"/>
+              </w:tabs>
+              <w:spacing w:after="0"/>
+              <w:rPr>
+                <w:rFonts w:ascii="Arial" w:hAnsi="Arial" w:cs="Arial"/>
+                <w:sz w:val="20"/>
+                <w:szCs w:val="20"/>
+              </w:rPr>
+            </w:pPr>
+            <w:r>
+              <w:rPr>
+                <w:rFonts w:ascii="Arial" w:hAnsi="Arial" w:cs="Arial"/>
+                <w:sz w:val="20"/>
+                <w:szCs w:val="20"/>
+              </w:rPr>
+              <w:t>LUCAS TEIXEIRA</w:t>
+            </w:r>
+          </w:p>
+          <w:p>
+            <w:pPr>
+              <w:tabs>
+                <w:tab w:val="left" w:pos="8690"/>
+              </w:tabs>
+              <w:spacing w:after="0"/>
+              <w:rPr>
+                <w:rFonts w:ascii="Arial" w:hAnsi="Arial" w:cs="Arial"/>
+                <w:sz w:val="20"/>
+                <w:szCs w:val="20"/>
+              </w:rPr>
+            </w:pPr>
+            <w:r>
+              <w:rPr>
+                <w:rFonts w:ascii="Arial" w:hAnsi="Arial" w:cs="Arial"/>
+                <w:sz w:val="20"/>
+                <w:szCs w:val="20"/>
+              </w:rPr>
+              <w:t>MAISA DRUDI VERGÍLIO</w:t>
+            </w:r>
+          </w:p>
+          <w:p>
+            <w:pPr>
+              <w:tabs>
+                <w:tab w:val="left" w:pos="8690"/>
+              </w:tabs>
+              <w:spacing w:after="0"/>
+              <w:rPr>
+                <w:rFonts w:ascii="Arial" w:hAnsi="Arial" w:cs="Arial"/>
+                <w:sz w:val="20"/>
+                <w:szCs w:val="20"/>
+              </w:rPr>
+            </w:pPr>
+            <w:r>
+              <w:rPr>
+                <w:rFonts w:ascii="Arial" w:hAnsi="Arial" w:cs="Arial"/>
+                <w:sz w:val="20"/>
+                <w:szCs w:val="20"/>
+              </w:rPr>
+              <w:t>MURILO HENRIQUE CAMARGO</w:t>
+            </w:r>
+          </w:p>
+          <w:p>
+            <w:pPr>
+              <w:tabs>
+                <w:tab w:val="left" w:pos="8690"/>
+              </w:tabs>
+              <w:spacing w:after="0"/>
+              <w:rPr>
+                <w:rFonts w:ascii="Arial" w:hAnsi="Arial" w:cs="Arial"/>
+                <w:sz w:val="20"/>
+                <w:szCs w:val="20"/>
+              </w:rPr>
+            </w:pPr>
+            <w:r>
+              <w:rPr>
+                <w:rFonts w:ascii="Arial" w:hAnsi="Arial" w:cs="Arial"/>
+                <w:sz w:val="20"/>
+                <w:szCs w:val="20"/>
+              </w:rPr>
+              <w:t>PAULO CEZAR DE SOUZA FILHO</w:t>
+            </w:r>
+          </w:p>
+          <w:p>
+            <w:pPr>
+              <w:tabs>
+                <w:tab w:val="left" w:pos="8690"/>
+              </w:tabs>
+              <w:spacing w:after="0"/>
+              <w:rPr>
+                <w:rFonts w:ascii="Arial" w:hAnsi="Arial" w:cs="Arial"/>
+                <w:sz w:val="20"/>
+                <w:szCs w:val="20"/>
+              </w:rPr>
+            </w:pPr>
+            <w:r>
+              <w:rPr>
+                <w:rFonts w:ascii="Arial" w:hAnsi="Arial" w:cs="Arial"/>
+                <w:sz w:val="20"/>
+                <w:szCs w:val="20"/>
+              </w:rPr>
+              <w:t>PEDRO HENRIQUE MILAN FINAMORE</w:t>
+            </w:r>
+          </w:p>
+          <w:p>
+            <w:pPr>
+              <w:tabs>
+                <w:tab w:val="left" w:pos="8690"/>
+              </w:tabs>
+              <w:spacing w:after="0"/>
+              <w:rPr>
+                <w:rFonts w:ascii="Arial" w:hAnsi="Arial" w:cs="Arial"/>
+                <w:sz w:val="20"/>
+                <w:szCs w:val="20"/>
+              </w:rPr>
+            </w:pPr>
+            <w:r>
+              <w:rPr>
+                <w:rFonts w:ascii="Arial" w:hAnsi="Arial" w:cs="Arial"/>
+                <w:sz w:val="20"/>
+                <w:szCs w:val="20"/>
+              </w:rPr>
+              <w:t>ROBESIO DO CARMO SILVA</w:t>
+            </w:r>
+          </w:p>
+          <w:p>
+            <w:pPr>
+              <w:tabs>
+                <w:tab w:val="left" w:pos="8690"/>
+              </w:tabs>
+              <w:spacing w:after="0"/>
+              <w:rPr>
+                <w:rFonts w:ascii="Arial" w:hAnsi="Arial" w:cs="Arial"/>
+                <w:sz w:val="20"/>
+                <w:szCs w:val="20"/>
+              </w:rPr>
+            </w:pPr>
+            <w:r>
+              <w:rPr>
+                <w:rFonts w:ascii="Arial" w:hAnsi="Arial" w:cs="Arial"/>
+                <w:sz w:val="20"/>
+                <w:szCs w:val="20"/>
+              </w:rPr>
+              <w:t>VINÍCIUS DOS SANTOS ROCHA</w:t>
+            </w:r>
+          </w:p>
+        </w:tc>
+        <w:tc>
+          <w:tcPr>
+            <w:tcW w:w="3260" w:type="dxa"/>
+          </w:tcPr>
+          <w:p>
+            <w:pPr>
+              <w:tabs>
+                <w:tab w:val="left" w:pos="8690"/>
+              </w:tabs>
+              <w:rPr>
+                <w:rFonts w:ascii="Arial" w:hAnsi="Arial" w:cs="Arial"/>
+                <w:sz w:val="20"/>
+                <w:szCs w:val="20"/>
+              </w:rPr>
+            </w:pPr>
+            <w:bookmarkStart w:id="0" w:name="_GoBack"/>
+            <w:bookmarkEnd w:id="0"/>
+          </w:p>
+        </w:tc>
+        <w:tc>
+          <w:tcPr>
+            <w:tcW w:w="1978" w:type="dxa"/>
+          </w:tcPr>
+          <w:p>
+            <w:pPr>
+              <w:tabs>
+                <w:tab w:val="left" w:pos="8690"/>
+              </w:tabs>
+              <w:rPr>
+                <w:rFonts w:ascii="Arial" w:hAnsi="Arial" w:cs="Arial"/>
+                <w:sz w:val="20"/>
+                <w:szCs w:val="20"/>
               </w:rPr>
             </w:pPr>
           </w:p>
@@ -3877,7 +4362,7 @@
       <w:rPr>
         <w:noProof/>
       </w:rPr>
-      <w:t>4</w:t>
+      <w:t>3</w:t>
     </w:r>
     <w:r>
       <w:fldChar w:fldCharType="end"/>
@@ -10588,7 +11073,7 @@
 </file>
 
 <file path=customXml/itemProps1.xml><?xml version="1.0" encoding="utf-8"?>
-<ds:datastoreItem xmlns:ds="http://schemas.openxmlformats.org/officeDocument/2006/customXml" ds:itemID="{7A71587E-66D7-4156-8AE8-A0C4BBA05D2A}">
+<ds:datastoreItem xmlns:ds="http://schemas.openxmlformats.org/officeDocument/2006/customXml" ds:itemID="{B3603E49-559C-46E9-9F60-68395ED56CAF}">
   <ds:schemaRefs>
     <ds:schemaRef ds:uri="http://schemas.openxmlformats.org/officeDocument/2006/bibliography"/>
   </ds:schemaRefs>

--- a/ProjetosIntegradores/PI2/ProjetoPI2.docx
+++ b/ProjetosIntegradores/PI2/ProjetoPI2.docx
@@ -2258,7 +2258,7 @@
                 <v:shape id="_x0000_i1025" type="#_x0000_t75" style="width:234.8pt;height:226pt" o:ole="">
                   <v:imagedata r:id="rId8" o:title=""/>
                 </v:shape>
-                <o:OLEObject Type="Embed" ProgID="PBrush" ShapeID="_x0000_i1025" DrawAspect="Content" ObjectID="_1669535445" r:id="rId9"/>
+                <o:OLEObject Type="Embed" ProgID="PBrush" ShapeID="_x0000_i1025" DrawAspect="Content" ObjectID="_1669535674" r:id="rId9"/>
               </w:object>
             </w:r>
           </w:p>
@@ -3409,40 +3409,77 @@
         </w:rPr>
       </w:pPr>
     </w:p>
+    <w:p>
+      <w:pPr>
+        <w:tabs>
+          <w:tab w:val="left" w:pos="8690"/>
+        </w:tabs>
+        <w:spacing w:after="0"/>
+        <w:rPr>
+          <w:rFonts w:ascii="Arial" w:hAnsi="Arial" w:cs="Arial"/>
+          <w:b/>
+          <w:sz w:val="20"/>
+          <w:szCs w:val="20"/>
+        </w:rPr>
+      </w:pPr>
+      <w:r>
+        <w:rPr>
+          <w:rFonts w:ascii="Arial" w:hAnsi="Arial" w:cs="Arial"/>
+          <w:b/>
+          <w:sz w:val="20"/>
+          <w:szCs w:val="20"/>
+        </w:rPr>
+        <w:t>Entregas:</w:t>
+      </w:r>
+    </w:p>
     <w:tbl>
       <w:tblPr>
-        <w:tblStyle w:val="Tabelacomgrade"/>
-        <w:tblW w:w="0" w:type="auto"/>
+        <w:tblW w:w="9776" w:type="dxa"/>
+        <w:tblCellMar>
+          <w:left w:w="70" w:type="dxa"/>
+          <w:right w:w="70" w:type="dxa"/>
+        </w:tblCellMar>
         <w:tblLook w:val="04A0" w:firstRow="1" w:lastRow="0" w:firstColumn="1" w:lastColumn="0" w:noHBand="0" w:noVBand="1"/>
       </w:tblPr>
       <w:tblGrid>
-        <w:gridCol w:w="4390"/>
-        <w:gridCol w:w="3260"/>
-        <w:gridCol w:w="1978"/>
+        <w:gridCol w:w="3964"/>
+        <w:gridCol w:w="3828"/>
+        <w:gridCol w:w="1984"/>
       </w:tblGrid>
       <w:tr>
+        <w:trPr>
+          <w:trHeight w:val="300"/>
+        </w:trPr>
         <w:tc>
           <w:tcPr>
-            <w:tcW w:w="4390" w:type="dxa"/>
+            <w:tcW w:w="3964" w:type="dxa"/>
+            <w:tcBorders>
+              <w:top w:val="single" w:sz="4" w:space="0" w:color="auto"/>
+              <w:left w:val="single" w:sz="4" w:space="0" w:color="auto"/>
+              <w:bottom w:val="single" w:sz="4" w:space="0" w:color="auto"/>
+              <w:right w:val="single" w:sz="4" w:space="0" w:color="auto"/>
+            </w:tcBorders>
+            <w:shd w:val="clear" w:color="auto" w:fill="auto"/>
+            <w:noWrap/>
+            <w:vAlign w:val="bottom"/>
+            <w:hideMark/>
           </w:tcPr>
           <w:p>
             <w:pPr>
-              <w:tabs>
-                <w:tab w:val="left" w:pos="8690"/>
-              </w:tabs>
-              <w:rPr>
-                <w:rFonts w:ascii="Arial" w:hAnsi="Arial" w:cs="Arial"/>
-                <w:b/>
-                <w:sz w:val="20"/>
-                <w:szCs w:val="20"/>
-              </w:rPr>
-            </w:pPr>
-            <w:r>
-              <w:rPr>
-                <w:rFonts w:ascii="Arial" w:hAnsi="Arial" w:cs="Arial"/>
-                <w:b/>
-                <w:sz w:val="20"/>
-                <w:szCs w:val="20"/>
+              <w:spacing w:after="0" w:line="240" w:lineRule="auto"/>
+              <w:rPr>
+                <w:rFonts w:eastAsia="Times New Roman"/>
+                <w:b/>
+                <w:color w:val="000000"/>
+                <w:lang w:eastAsia="pt-BR"/>
+              </w:rPr>
+            </w:pPr>
+            <w:r>
+              <w:rPr>
+                <w:rFonts w:eastAsia="Times New Roman"/>
+                <w:b/>
+                <w:color w:val="000000"/>
+                <w:lang w:eastAsia="pt-BR"/>
               </w:rPr>
               <w:t>Aluno</w:t>
             </w:r>
@@ -3450,36 +3487,44 @@
         </w:tc>
         <w:tc>
           <w:tcPr>
-            <w:tcW w:w="3260" w:type="dxa"/>
+            <w:tcW w:w="3828" w:type="dxa"/>
+            <w:tcBorders>
+              <w:top w:val="single" w:sz="4" w:space="0" w:color="auto"/>
+              <w:left w:val="nil"/>
+              <w:bottom w:val="single" w:sz="4" w:space="0" w:color="auto"/>
+              <w:right w:val="single" w:sz="4" w:space="0" w:color="auto"/>
+            </w:tcBorders>
+            <w:shd w:val="clear" w:color="auto" w:fill="auto"/>
+            <w:noWrap/>
+            <w:vAlign w:val="bottom"/>
+            <w:hideMark/>
           </w:tcPr>
           <w:p>
             <w:pPr>
-              <w:tabs>
-                <w:tab w:val="left" w:pos="8690"/>
-              </w:tabs>
-              <w:rPr>
-                <w:rFonts w:ascii="Arial" w:hAnsi="Arial" w:cs="Arial"/>
-                <w:b/>
-                <w:sz w:val="20"/>
-                <w:szCs w:val="20"/>
-              </w:rPr>
-            </w:pPr>
-            <w:r>
-              <w:rPr>
-                <w:rFonts w:ascii="Arial" w:hAnsi="Arial" w:cs="Arial"/>
-                <w:b/>
-                <w:sz w:val="20"/>
-                <w:szCs w:val="20"/>
+              <w:spacing w:after="0" w:line="240" w:lineRule="auto"/>
+              <w:rPr>
+                <w:rFonts w:eastAsia="Times New Roman"/>
+                <w:b/>
+                <w:color w:val="000000"/>
+                <w:lang w:eastAsia="pt-BR"/>
+              </w:rPr>
+            </w:pPr>
+            <w:r>
+              <w:rPr>
+                <w:rFonts w:eastAsia="Times New Roman"/>
+                <w:b/>
+                <w:color w:val="000000"/>
+                <w:lang w:eastAsia="pt-BR"/>
               </w:rPr>
               <w:t xml:space="preserve">Endereço do repositório </w:t>
             </w:r>
             <w:proofErr w:type="spellStart"/>
             <w:r>
               <w:rPr>
-                <w:rFonts w:ascii="Arial" w:hAnsi="Arial" w:cs="Arial"/>
-                <w:b/>
-                <w:sz w:val="20"/>
-                <w:szCs w:val="20"/>
+                <w:rFonts w:eastAsia="Times New Roman"/>
+                <w:b/>
+                <w:color w:val="000000"/>
+                <w:lang w:eastAsia="pt-BR"/>
               </w:rPr>
               <w:t>git</w:t>
             </w:r>
@@ -3488,26 +3533,34 @@
         </w:tc>
         <w:tc>
           <w:tcPr>
-            <w:tcW w:w="1978" w:type="dxa"/>
+            <w:tcW w:w="1984" w:type="dxa"/>
+            <w:tcBorders>
+              <w:top w:val="single" w:sz="4" w:space="0" w:color="auto"/>
+              <w:left w:val="nil"/>
+              <w:bottom w:val="single" w:sz="4" w:space="0" w:color="auto"/>
+              <w:right w:val="single" w:sz="4" w:space="0" w:color="auto"/>
+            </w:tcBorders>
+            <w:shd w:val="clear" w:color="auto" w:fill="auto"/>
+            <w:noWrap/>
+            <w:vAlign w:val="bottom"/>
+            <w:hideMark/>
           </w:tcPr>
           <w:p>
             <w:pPr>
-              <w:tabs>
-                <w:tab w:val="left" w:pos="8690"/>
-              </w:tabs>
-              <w:rPr>
-                <w:rFonts w:ascii="Arial" w:hAnsi="Arial" w:cs="Arial"/>
-                <w:b/>
-                <w:sz w:val="20"/>
-                <w:szCs w:val="20"/>
-              </w:rPr>
-            </w:pPr>
-            <w:r>
-              <w:rPr>
-                <w:rFonts w:ascii="Arial" w:hAnsi="Arial" w:cs="Arial"/>
-                <w:b/>
-                <w:sz w:val="20"/>
-                <w:szCs w:val="20"/>
+              <w:spacing w:after="0" w:line="240" w:lineRule="auto"/>
+              <w:rPr>
+                <w:rFonts w:eastAsia="Times New Roman"/>
+                <w:b/>
+                <w:color w:val="000000"/>
+                <w:lang w:eastAsia="pt-BR"/>
+              </w:rPr>
+            </w:pPr>
+            <w:r>
+              <w:rPr>
+                <w:rFonts w:eastAsia="Times New Roman"/>
+                <w:b/>
+                <w:color w:val="000000"/>
+                <w:lang w:eastAsia="pt-BR"/>
               </w:rPr>
               <w:t>Ass.</w:t>
             </w:r>
@@ -3515,444 +3568,1996 @@
         </w:tc>
       </w:tr>
       <w:tr>
+        <w:trPr>
+          <w:trHeight w:val="300"/>
+        </w:trPr>
         <w:tc>
           <w:tcPr>
-            <w:tcW w:w="4390" w:type="dxa"/>
+            <w:tcW w:w="3964" w:type="dxa"/>
+            <w:tcBorders>
+              <w:top w:val="nil"/>
+              <w:left w:val="single" w:sz="4" w:space="0" w:color="auto"/>
+              <w:bottom w:val="single" w:sz="4" w:space="0" w:color="auto"/>
+              <w:right w:val="single" w:sz="4" w:space="0" w:color="auto"/>
+            </w:tcBorders>
+            <w:shd w:val="clear" w:color="auto" w:fill="auto"/>
+            <w:noWrap/>
+            <w:vAlign w:val="bottom"/>
+            <w:hideMark/>
           </w:tcPr>
           <w:p>
             <w:pPr>
-              <w:tabs>
-                <w:tab w:val="left" w:pos="8690"/>
-              </w:tabs>
-              <w:spacing w:after="0"/>
-              <w:rPr>
-                <w:rFonts w:ascii="Arial" w:hAnsi="Arial" w:cs="Arial"/>
-                <w:sz w:val="20"/>
-                <w:szCs w:val="20"/>
-              </w:rPr>
-            </w:pPr>
-            <w:r>
-              <w:rPr>
-                <w:rFonts w:ascii="Arial" w:hAnsi="Arial" w:cs="Arial"/>
-                <w:sz w:val="20"/>
-                <w:szCs w:val="20"/>
+              <w:spacing w:after="0" w:line="240" w:lineRule="auto"/>
+              <w:rPr>
+                <w:rFonts w:eastAsia="Times New Roman"/>
+                <w:color w:val="000000"/>
+                <w:lang w:eastAsia="pt-BR"/>
+              </w:rPr>
+            </w:pPr>
+            <w:r>
+              <w:rPr>
+                <w:rFonts w:eastAsia="Times New Roman"/>
+                <w:color w:val="000000"/>
+                <w:lang w:eastAsia="pt-BR"/>
               </w:rPr>
               <w:t>CAIO LEME SANTOS</w:t>
-            </w:r>
-          </w:p>
-          <w:p>
-            <w:pPr>
-              <w:tabs>
-                <w:tab w:val="left" w:pos="8690"/>
-              </w:tabs>
-              <w:spacing w:after="0"/>
-              <w:rPr>
-                <w:rFonts w:ascii="Arial" w:hAnsi="Arial" w:cs="Arial"/>
-                <w:sz w:val="20"/>
-                <w:szCs w:val="20"/>
-              </w:rPr>
-            </w:pPr>
-            <w:r>
-              <w:rPr>
-                <w:rFonts w:ascii="Arial" w:hAnsi="Arial" w:cs="Arial"/>
-                <w:sz w:val="20"/>
-                <w:szCs w:val="20"/>
-              </w:rPr>
-              <w:t>CAIQUE ALEXANDRE DE ALMEIDA GRESSONI</w:t>
-            </w:r>
-          </w:p>
-          <w:p>
-            <w:pPr>
-              <w:tabs>
-                <w:tab w:val="left" w:pos="8690"/>
-              </w:tabs>
-              <w:spacing w:after="0"/>
-              <w:rPr>
-                <w:rFonts w:ascii="Arial" w:hAnsi="Arial" w:cs="Arial"/>
-                <w:sz w:val="20"/>
-                <w:szCs w:val="20"/>
-              </w:rPr>
-            </w:pPr>
-            <w:r>
-              <w:rPr>
-                <w:rFonts w:ascii="Arial" w:hAnsi="Arial" w:cs="Arial"/>
-                <w:sz w:val="20"/>
-                <w:szCs w:val="20"/>
-              </w:rPr>
-              <w:t>CRISTIAN RAFAEL DA SILVA FERREIRA</w:t>
-            </w:r>
-          </w:p>
-          <w:p>
-            <w:pPr>
-              <w:tabs>
-                <w:tab w:val="left" w:pos="8690"/>
-              </w:tabs>
-              <w:spacing w:after="0"/>
-              <w:rPr>
-                <w:rFonts w:ascii="Arial" w:hAnsi="Arial" w:cs="Arial"/>
-                <w:sz w:val="20"/>
-                <w:szCs w:val="20"/>
-              </w:rPr>
-            </w:pPr>
-            <w:r>
-              <w:rPr>
-                <w:rFonts w:ascii="Arial" w:hAnsi="Arial" w:cs="Arial"/>
-                <w:sz w:val="20"/>
-                <w:szCs w:val="20"/>
-              </w:rPr>
-              <w:t>ELIS CRISTINE CORRÊA SILVA</w:t>
-            </w:r>
-          </w:p>
-          <w:p>
-            <w:pPr>
-              <w:tabs>
-                <w:tab w:val="left" w:pos="8690"/>
-              </w:tabs>
-              <w:spacing w:after="0"/>
-              <w:rPr>
-                <w:rFonts w:ascii="Arial" w:hAnsi="Arial" w:cs="Arial"/>
-                <w:sz w:val="20"/>
-                <w:szCs w:val="20"/>
-              </w:rPr>
-            </w:pPr>
-            <w:r>
-              <w:rPr>
-                <w:rFonts w:ascii="Arial" w:hAnsi="Arial" w:cs="Arial"/>
-                <w:sz w:val="20"/>
-                <w:szCs w:val="20"/>
-              </w:rPr>
-              <w:t>GABRIEL ALVES SOUSA SILVA</w:t>
-            </w:r>
-          </w:p>
-          <w:p>
-            <w:pPr>
-              <w:tabs>
-                <w:tab w:val="left" w:pos="8690"/>
-              </w:tabs>
-              <w:spacing w:after="0"/>
-              <w:rPr>
-                <w:rFonts w:ascii="Arial" w:hAnsi="Arial" w:cs="Arial"/>
-                <w:sz w:val="20"/>
-                <w:szCs w:val="20"/>
-              </w:rPr>
-            </w:pPr>
-            <w:r>
-              <w:rPr>
-                <w:rFonts w:ascii="Arial" w:hAnsi="Arial" w:cs="Arial"/>
-                <w:sz w:val="20"/>
-                <w:szCs w:val="20"/>
-              </w:rPr>
-              <w:t>GIOVANNA ANDRADE SOUZA</w:t>
-            </w:r>
-          </w:p>
-          <w:p>
-            <w:pPr>
-              <w:tabs>
-                <w:tab w:val="left" w:pos="8690"/>
-              </w:tabs>
-              <w:spacing w:after="0"/>
-              <w:rPr>
-                <w:rFonts w:ascii="Arial" w:hAnsi="Arial" w:cs="Arial"/>
-                <w:sz w:val="20"/>
-                <w:szCs w:val="20"/>
-              </w:rPr>
-            </w:pPr>
-            <w:r>
-              <w:rPr>
-                <w:rFonts w:ascii="Arial" w:hAnsi="Arial" w:cs="Arial"/>
-                <w:sz w:val="20"/>
-                <w:szCs w:val="20"/>
-              </w:rPr>
-              <w:t>HIAGO JUNIOR CARDOSO</w:t>
-            </w:r>
-          </w:p>
-          <w:p>
-            <w:pPr>
-              <w:tabs>
-                <w:tab w:val="left" w:pos="8690"/>
-              </w:tabs>
-              <w:spacing w:after="0"/>
-              <w:rPr>
-                <w:rFonts w:ascii="Arial" w:hAnsi="Arial" w:cs="Arial"/>
-                <w:sz w:val="20"/>
-                <w:szCs w:val="20"/>
-              </w:rPr>
-            </w:pPr>
-            <w:r>
-              <w:rPr>
-                <w:rFonts w:ascii="Arial" w:hAnsi="Arial" w:cs="Arial"/>
-                <w:sz w:val="20"/>
-                <w:szCs w:val="20"/>
-              </w:rPr>
-              <w:t>IAN PACHECO VIEIRA</w:t>
-            </w:r>
-          </w:p>
-          <w:p>
-            <w:pPr>
-              <w:tabs>
-                <w:tab w:val="left" w:pos="8690"/>
-              </w:tabs>
-              <w:spacing w:after="0"/>
-              <w:rPr>
-                <w:rFonts w:ascii="Arial" w:hAnsi="Arial" w:cs="Arial"/>
-                <w:sz w:val="20"/>
-                <w:szCs w:val="20"/>
-              </w:rPr>
-            </w:pPr>
-            <w:r>
-              <w:rPr>
-                <w:rFonts w:ascii="Arial" w:hAnsi="Arial" w:cs="Arial"/>
-                <w:sz w:val="20"/>
-                <w:szCs w:val="20"/>
-              </w:rPr>
-              <w:t>ISADORA DE ARAUJO BARBOSA RIBEIRO</w:t>
-            </w:r>
-          </w:p>
-          <w:p>
-            <w:pPr>
-              <w:tabs>
-                <w:tab w:val="left" w:pos="8690"/>
-              </w:tabs>
-              <w:spacing w:after="0"/>
-              <w:rPr>
-                <w:rFonts w:ascii="Arial" w:hAnsi="Arial" w:cs="Arial"/>
-                <w:sz w:val="20"/>
-                <w:szCs w:val="20"/>
-              </w:rPr>
-            </w:pPr>
-            <w:r>
-              <w:rPr>
-                <w:rFonts w:ascii="Arial" w:hAnsi="Arial" w:cs="Arial"/>
-                <w:sz w:val="20"/>
-                <w:szCs w:val="20"/>
-              </w:rPr>
-              <w:t>JANDERSON DA SILVA</w:t>
-            </w:r>
-          </w:p>
-          <w:p>
-            <w:pPr>
-              <w:tabs>
-                <w:tab w:val="left" w:pos="8690"/>
-              </w:tabs>
-              <w:spacing w:after="0"/>
-              <w:rPr>
-                <w:rFonts w:ascii="Arial" w:hAnsi="Arial" w:cs="Arial"/>
-                <w:sz w:val="20"/>
-                <w:szCs w:val="20"/>
-              </w:rPr>
-            </w:pPr>
-            <w:r>
-              <w:rPr>
-                <w:rFonts w:ascii="Arial" w:hAnsi="Arial" w:cs="Arial"/>
-                <w:sz w:val="20"/>
-                <w:szCs w:val="20"/>
-              </w:rPr>
-              <w:t>JENIFER SANTOS DE SÁ</w:t>
-            </w:r>
-          </w:p>
-          <w:p>
-            <w:pPr>
-              <w:tabs>
-                <w:tab w:val="left" w:pos="8690"/>
-              </w:tabs>
-              <w:spacing w:after="0"/>
-              <w:rPr>
-                <w:rFonts w:ascii="Arial" w:hAnsi="Arial" w:cs="Arial"/>
-                <w:sz w:val="20"/>
-                <w:szCs w:val="20"/>
-              </w:rPr>
-            </w:pPr>
-            <w:r>
-              <w:rPr>
-                <w:rFonts w:ascii="Arial" w:hAnsi="Arial" w:cs="Arial"/>
-                <w:sz w:val="20"/>
-                <w:szCs w:val="20"/>
-              </w:rPr>
-              <w:t>LEONARDO HENRIQUE FONSECA DA SILVA</w:t>
-            </w:r>
-          </w:p>
-          <w:p>
-            <w:pPr>
-              <w:tabs>
-                <w:tab w:val="left" w:pos="8690"/>
-              </w:tabs>
-              <w:spacing w:after="0"/>
-              <w:rPr>
-                <w:rFonts w:ascii="Arial" w:hAnsi="Arial" w:cs="Arial"/>
-                <w:sz w:val="20"/>
-                <w:szCs w:val="20"/>
-              </w:rPr>
-            </w:pPr>
-            <w:r>
-              <w:rPr>
-                <w:rFonts w:ascii="Arial" w:hAnsi="Arial" w:cs="Arial"/>
-                <w:sz w:val="20"/>
-                <w:szCs w:val="20"/>
-              </w:rPr>
-              <w:t>LUCAS TEIXEIRA</w:t>
-            </w:r>
-          </w:p>
-          <w:p>
-            <w:pPr>
-              <w:tabs>
-                <w:tab w:val="left" w:pos="8690"/>
-              </w:tabs>
-              <w:spacing w:after="0"/>
-              <w:rPr>
-                <w:rFonts w:ascii="Arial" w:hAnsi="Arial" w:cs="Arial"/>
-                <w:sz w:val="20"/>
-                <w:szCs w:val="20"/>
-              </w:rPr>
-            </w:pPr>
-            <w:r>
-              <w:rPr>
-                <w:rFonts w:ascii="Arial" w:hAnsi="Arial" w:cs="Arial"/>
-                <w:sz w:val="20"/>
-                <w:szCs w:val="20"/>
-              </w:rPr>
-              <w:t>MAISA DRUDI VERGÍLIO</w:t>
-            </w:r>
-          </w:p>
-          <w:p>
-            <w:pPr>
-              <w:tabs>
-                <w:tab w:val="left" w:pos="8690"/>
-              </w:tabs>
-              <w:spacing w:after="0"/>
-              <w:rPr>
-                <w:rFonts w:ascii="Arial" w:hAnsi="Arial" w:cs="Arial"/>
-                <w:sz w:val="20"/>
-                <w:szCs w:val="20"/>
-              </w:rPr>
-            </w:pPr>
-            <w:r>
-              <w:rPr>
-                <w:rFonts w:ascii="Arial" w:hAnsi="Arial" w:cs="Arial"/>
-                <w:sz w:val="20"/>
-                <w:szCs w:val="20"/>
-              </w:rPr>
-              <w:t>MURILO HENRIQUE CAMARGO</w:t>
-            </w:r>
-          </w:p>
-          <w:p>
-            <w:pPr>
-              <w:tabs>
-                <w:tab w:val="left" w:pos="8690"/>
-              </w:tabs>
-              <w:spacing w:after="0"/>
-              <w:rPr>
-                <w:rFonts w:ascii="Arial" w:hAnsi="Arial" w:cs="Arial"/>
-                <w:sz w:val="20"/>
-                <w:szCs w:val="20"/>
-              </w:rPr>
-            </w:pPr>
-            <w:r>
-              <w:rPr>
-                <w:rFonts w:ascii="Arial" w:hAnsi="Arial" w:cs="Arial"/>
-                <w:sz w:val="20"/>
-                <w:szCs w:val="20"/>
-              </w:rPr>
-              <w:t>PAULO CEZAR DE SOUZA FILHO</w:t>
-            </w:r>
-          </w:p>
-          <w:p>
-            <w:pPr>
-              <w:tabs>
-                <w:tab w:val="left" w:pos="8690"/>
-              </w:tabs>
-              <w:spacing w:after="0"/>
-              <w:rPr>
-                <w:rFonts w:ascii="Arial" w:hAnsi="Arial" w:cs="Arial"/>
-                <w:sz w:val="20"/>
-                <w:szCs w:val="20"/>
-              </w:rPr>
-            </w:pPr>
-            <w:r>
-              <w:rPr>
-                <w:rFonts w:ascii="Arial" w:hAnsi="Arial" w:cs="Arial"/>
-                <w:sz w:val="20"/>
-                <w:szCs w:val="20"/>
-              </w:rPr>
-              <w:t>PEDRO HENRIQUE MILAN FINAMORE</w:t>
-            </w:r>
-          </w:p>
-          <w:p>
-            <w:pPr>
-              <w:tabs>
-                <w:tab w:val="left" w:pos="8690"/>
-              </w:tabs>
-              <w:spacing w:after="0"/>
-              <w:rPr>
-                <w:rFonts w:ascii="Arial" w:hAnsi="Arial" w:cs="Arial"/>
-                <w:sz w:val="20"/>
-                <w:szCs w:val="20"/>
-              </w:rPr>
-            </w:pPr>
-            <w:r>
-              <w:rPr>
-                <w:rFonts w:ascii="Arial" w:hAnsi="Arial" w:cs="Arial"/>
-                <w:sz w:val="20"/>
-                <w:szCs w:val="20"/>
-              </w:rPr>
-              <w:t>ROBESIO DO CARMO SILVA</w:t>
-            </w:r>
-          </w:p>
-          <w:p>
-            <w:pPr>
-              <w:tabs>
-                <w:tab w:val="left" w:pos="8690"/>
-              </w:tabs>
-              <w:spacing w:after="0"/>
-              <w:rPr>
-                <w:rFonts w:ascii="Arial" w:hAnsi="Arial" w:cs="Arial"/>
-                <w:sz w:val="20"/>
-                <w:szCs w:val="20"/>
-              </w:rPr>
-            </w:pPr>
-            <w:r>
-              <w:rPr>
-                <w:rFonts w:ascii="Arial" w:hAnsi="Arial" w:cs="Arial"/>
-                <w:sz w:val="20"/>
-                <w:szCs w:val="20"/>
-              </w:rPr>
-              <w:t>VINÍCIUS DOS SANTOS ROCHA</w:t>
             </w:r>
           </w:p>
         </w:tc>
         <w:tc>
           <w:tcPr>
-            <w:tcW w:w="3260" w:type="dxa"/>
+            <w:tcW w:w="3828" w:type="dxa"/>
+            <w:tcBorders>
+              <w:top w:val="nil"/>
+              <w:left w:val="nil"/>
+              <w:bottom w:val="single" w:sz="4" w:space="0" w:color="auto"/>
+              <w:right w:val="single" w:sz="4" w:space="0" w:color="auto"/>
+            </w:tcBorders>
+            <w:shd w:val="clear" w:color="auto" w:fill="auto"/>
+            <w:noWrap/>
+            <w:vAlign w:val="bottom"/>
+            <w:hideMark/>
           </w:tcPr>
           <w:p>
             <w:pPr>
-              <w:tabs>
-                <w:tab w:val="left" w:pos="8690"/>
-              </w:tabs>
-              <w:rPr>
-                <w:rFonts w:ascii="Arial" w:hAnsi="Arial" w:cs="Arial"/>
-                <w:sz w:val="20"/>
-                <w:szCs w:val="20"/>
-              </w:rPr>
-            </w:pPr>
-            <w:bookmarkStart w:id="0" w:name="_GoBack"/>
-            <w:bookmarkEnd w:id="0"/>
+              <w:spacing w:after="0" w:line="240" w:lineRule="auto"/>
+              <w:rPr>
+                <w:rFonts w:eastAsia="Times New Roman"/>
+                <w:color w:val="000000"/>
+                <w:lang w:eastAsia="pt-BR"/>
+              </w:rPr>
+            </w:pPr>
+            <w:r>
+              <w:rPr>
+                <w:rFonts w:eastAsia="Times New Roman"/>
+                <w:color w:val="000000"/>
+                <w:lang w:eastAsia="pt-BR"/>
+              </w:rPr>
+              <w:t> </w:t>
+            </w:r>
           </w:p>
         </w:tc>
         <w:tc>
           <w:tcPr>
-            <w:tcW w:w="1978" w:type="dxa"/>
+            <w:tcW w:w="1984" w:type="dxa"/>
+            <w:tcBorders>
+              <w:top w:val="nil"/>
+              <w:left w:val="nil"/>
+              <w:bottom w:val="single" w:sz="4" w:space="0" w:color="auto"/>
+              <w:right w:val="single" w:sz="4" w:space="0" w:color="auto"/>
+            </w:tcBorders>
+            <w:shd w:val="clear" w:color="auto" w:fill="auto"/>
+            <w:noWrap/>
+            <w:vAlign w:val="bottom"/>
+            <w:hideMark/>
           </w:tcPr>
           <w:p>
             <w:pPr>
-              <w:tabs>
-                <w:tab w:val="left" w:pos="8690"/>
-              </w:tabs>
-              <w:rPr>
-                <w:rFonts w:ascii="Arial" w:hAnsi="Arial" w:cs="Arial"/>
-                <w:sz w:val="20"/>
-                <w:szCs w:val="20"/>
-              </w:rPr>
-            </w:pPr>
+              <w:spacing w:after="0" w:line="240" w:lineRule="auto"/>
+              <w:rPr>
+                <w:rFonts w:eastAsia="Times New Roman"/>
+                <w:color w:val="000000"/>
+                <w:lang w:eastAsia="pt-BR"/>
+              </w:rPr>
+            </w:pPr>
+            <w:r>
+              <w:rPr>
+                <w:rFonts w:eastAsia="Times New Roman"/>
+                <w:color w:val="000000"/>
+                <w:lang w:eastAsia="pt-BR"/>
+              </w:rPr>
+              <w:t> </w:t>
+            </w:r>
+          </w:p>
+        </w:tc>
+      </w:tr>
+      <w:tr>
+        <w:trPr>
+          <w:trHeight w:val="300"/>
+        </w:trPr>
+        <w:tc>
+          <w:tcPr>
+            <w:tcW w:w="3964" w:type="dxa"/>
+            <w:tcBorders>
+              <w:top w:val="nil"/>
+              <w:left w:val="single" w:sz="4" w:space="0" w:color="auto"/>
+              <w:bottom w:val="single" w:sz="4" w:space="0" w:color="auto"/>
+              <w:right w:val="single" w:sz="4" w:space="0" w:color="auto"/>
+            </w:tcBorders>
+            <w:shd w:val="clear" w:color="auto" w:fill="auto"/>
+            <w:noWrap/>
+            <w:vAlign w:val="bottom"/>
+            <w:hideMark/>
+          </w:tcPr>
+          <w:p>
+            <w:pPr>
+              <w:spacing w:after="0" w:line="240" w:lineRule="auto"/>
+              <w:rPr>
+                <w:rFonts w:eastAsia="Times New Roman"/>
+                <w:color w:val="000000"/>
+                <w:lang w:eastAsia="pt-BR"/>
+              </w:rPr>
+            </w:pPr>
+            <w:r>
+              <w:rPr>
+                <w:rFonts w:eastAsia="Times New Roman"/>
+                <w:color w:val="000000"/>
+                <w:lang w:eastAsia="pt-BR"/>
+              </w:rPr>
+              <w:t>CAIQUE ALEXANDRE DE A</w:t>
+            </w:r>
+            <w:r>
+              <w:rPr>
+                <w:rFonts w:eastAsia="Times New Roman"/>
+                <w:color w:val="000000"/>
+                <w:lang w:eastAsia="pt-BR"/>
+              </w:rPr>
+              <w:t>.</w:t>
+            </w:r>
+            <w:bookmarkStart w:id="0" w:name="_GoBack"/>
+            <w:bookmarkEnd w:id="0"/>
+            <w:r>
+              <w:rPr>
+                <w:rFonts w:eastAsia="Times New Roman"/>
+                <w:color w:val="000000"/>
+                <w:lang w:eastAsia="pt-BR"/>
+              </w:rPr>
+              <w:t xml:space="preserve"> GRESSONI</w:t>
+            </w:r>
+          </w:p>
+        </w:tc>
+        <w:tc>
+          <w:tcPr>
+            <w:tcW w:w="3828" w:type="dxa"/>
+            <w:tcBorders>
+              <w:top w:val="nil"/>
+              <w:left w:val="nil"/>
+              <w:bottom w:val="single" w:sz="4" w:space="0" w:color="auto"/>
+              <w:right w:val="single" w:sz="4" w:space="0" w:color="auto"/>
+            </w:tcBorders>
+            <w:shd w:val="clear" w:color="auto" w:fill="auto"/>
+            <w:noWrap/>
+            <w:vAlign w:val="bottom"/>
+            <w:hideMark/>
+          </w:tcPr>
+          <w:p>
+            <w:pPr>
+              <w:spacing w:after="0" w:line="240" w:lineRule="auto"/>
+              <w:rPr>
+                <w:rFonts w:eastAsia="Times New Roman"/>
+                <w:color w:val="000000"/>
+                <w:lang w:eastAsia="pt-BR"/>
+              </w:rPr>
+            </w:pPr>
+            <w:r>
+              <w:rPr>
+                <w:rFonts w:eastAsia="Times New Roman"/>
+                <w:color w:val="000000"/>
+                <w:lang w:eastAsia="pt-BR"/>
+              </w:rPr>
+              <w:t> </w:t>
+            </w:r>
+          </w:p>
+        </w:tc>
+        <w:tc>
+          <w:tcPr>
+            <w:tcW w:w="1984" w:type="dxa"/>
+            <w:tcBorders>
+              <w:top w:val="nil"/>
+              <w:left w:val="nil"/>
+              <w:bottom w:val="single" w:sz="4" w:space="0" w:color="auto"/>
+              <w:right w:val="single" w:sz="4" w:space="0" w:color="auto"/>
+            </w:tcBorders>
+            <w:shd w:val="clear" w:color="auto" w:fill="auto"/>
+            <w:noWrap/>
+            <w:vAlign w:val="bottom"/>
+            <w:hideMark/>
+          </w:tcPr>
+          <w:p>
+            <w:pPr>
+              <w:spacing w:after="0" w:line="240" w:lineRule="auto"/>
+              <w:rPr>
+                <w:rFonts w:eastAsia="Times New Roman"/>
+                <w:color w:val="000000"/>
+                <w:lang w:eastAsia="pt-BR"/>
+              </w:rPr>
+            </w:pPr>
+            <w:r>
+              <w:rPr>
+                <w:rFonts w:eastAsia="Times New Roman"/>
+                <w:color w:val="000000"/>
+                <w:lang w:eastAsia="pt-BR"/>
+              </w:rPr>
+              <w:t> </w:t>
+            </w:r>
+          </w:p>
+        </w:tc>
+      </w:tr>
+      <w:tr>
+        <w:trPr>
+          <w:trHeight w:val="300"/>
+        </w:trPr>
+        <w:tc>
+          <w:tcPr>
+            <w:tcW w:w="3964" w:type="dxa"/>
+            <w:tcBorders>
+              <w:top w:val="nil"/>
+              <w:left w:val="single" w:sz="4" w:space="0" w:color="auto"/>
+              <w:bottom w:val="single" w:sz="4" w:space="0" w:color="auto"/>
+              <w:right w:val="single" w:sz="4" w:space="0" w:color="auto"/>
+            </w:tcBorders>
+            <w:shd w:val="clear" w:color="auto" w:fill="auto"/>
+            <w:noWrap/>
+            <w:vAlign w:val="bottom"/>
+            <w:hideMark/>
+          </w:tcPr>
+          <w:p>
+            <w:pPr>
+              <w:spacing w:after="0" w:line="240" w:lineRule="auto"/>
+              <w:rPr>
+                <w:rFonts w:eastAsia="Times New Roman"/>
+                <w:color w:val="000000"/>
+                <w:lang w:eastAsia="pt-BR"/>
+              </w:rPr>
+            </w:pPr>
+            <w:r>
+              <w:rPr>
+                <w:rFonts w:eastAsia="Times New Roman"/>
+                <w:color w:val="000000"/>
+                <w:lang w:eastAsia="pt-BR"/>
+              </w:rPr>
+              <w:t>CRISTIAN RAFAEL DA SILVA FERREIRA</w:t>
+            </w:r>
+          </w:p>
+        </w:tc>
+        <w:tc>
+          <w:tcPr>
+            <w:tcW w:w="3828" w:type="dxa"/>
+            <w:tcBorders>
+              <w:top w:val="nil"/>
+              <w:left w:val="nil"/>
+              <w:bottom w:val="single" w:sz="4" w:space="0" w:color="auto"/>
+              <w:right w:val="single" w:sz="4" w:space="0" w:color="auto"/>
+            </w:tcBorders>
+            <w:shd w:val="clear" w:color="auto" w:fill="auto"/>
+            <w:noWrap/>
+            <w:vAlign w:val="bottom"/>
+            <w:hideMark/>
+          </w:tcPr>
+          <w:p>
+            <w:pPr>
+              <w:spacing w:after="0" w:line="240" w:lineRule="auto"/>
+              <w:rPr>
+                <w:rFonts w:eastAsia="Times New Roman"/>
+                <w:color w:val="000000"/>
+                <w:lang w:eastAsia="pt-BR"/>
+              </w:rPr>
+            </w:pPr>
+            <w:r>
+              <w:rPr>
+                <w:rFonts w:eastAsia="Times New Roman"/>
+                <w:color w:val="000000"/>
+                <w:lang w:eastAsia="pt-BR"/>
+              </w:rPr>
+              <w:t> </w:t>
+            </w:r>
+          </w:p>
+        </w:tc>
+        <w:tc>
+          <w:tcPr>
+            <w:tcW w:w="1984" w:type="dxa"/>
+            <w:tcBorders>
+              <w:top w:val="nil"/>
+              <w:left w:val="nil"/>
+              <w:bottom w:val="single" w:sz="4" w:space="0" w:color="auto"/>
+              <w:right w:val="single" w:sz="4" w:space="0" w:color="auto"/>
+            </w:tcBorders>
+            <w:shd w:val="clear" w:color="auto" w:fill="auto"/>
+            <w:noWrap/>
+            <w:vAlign w:val="bottom"/>
+            <w:hideMark/>
+          </w:tcPr>
+          <w:p>
+            <w:pPr>
+              <w:spacing w:after="0" w:line="240" w:lineRule="auto"/>
+              <w:rPr>
+                <w:rFonts w:eastAsia="Times New Roman"/>
+                <w:color w:val="000000"/>
+                <w:lang w:eastAsia="pt-BR"/>
+              </w:rPr>
+            </w:pPr>
+            <w:r>
+              <w:rPr>
+                <w:rFonts w:eastAsia="Times New Roman"/>
+                <w:color w:val="000000"/>
+                <w:lang w:eastAsia="pt-BR"/>
+              </w:rPr>
+              <w:t> </w:t>
+            </w:r>
+          </w:p>
+        </w:tc>
+      </w:tr>
+      <w:tr>
+        <w:trPr>
+          <w:trHeight w:val="300"/>
+        </w:trPr>
+        <w:tc>
+          <w:tcPr>
+            <w:tcW w:w="3964" w:type="dxa"/>
+            <w:tcBorders>
+              <w:top w:val="nil"/>
+              <w:left w:val="single" w:sz="4" w:space="0" w:color="auto"/>
+              <w:bottom w:val="single" w:sz="4" w:space="0" w:color="auto"/>
+              <w:right w:val="single" w:sz="4" w:space="0" w:color="auto"/>
+            </w:tcBorders>
+            <w:shd w:val="clear" w:color="auto" w:fill="auto"/>
+            <w:noWrap/>
+            <w:vAlign w:val="bottom"/>
+            <w:hideMark/>
+          </w:tcPr>
+          <w:p>
+            <w:pPr>
+              <w:spacing w:after="0" w:line="240" w:lineRule="auto"/>
+              <w:rPr>
+                <w:rFonts w:eastAsia="Times New Roman"/>
+                <w:color w:val="000000"/>
+                <w:lang w:eastAsia="pt-BR"/>
+              </w:rPr>
+            </w:pPr>
+            <w:r>
+              <w:rPr>
+                <w:rFonts w:eastAsia="Times New Roman"/>
+                <w:color w:val="000000"/>
+                <w:lang w:eastAsia="pt-BR"/>
+              </w:rPr>
+              <w:t>ELIS CRISTINE CORRÊA SILVA</w:t>
+            </w:r>
+          </w:p>
+        </w:tc>
+        <w:tc>
+          <w:tcPr>
+            <w:tcW w:w="3828" w:type="dxa"/>
+            <w:tcBorders>
+              <w:top w:val="nil"/>
+              <w:left w:val="nil"/>
+              <w:bottom w:val="single" w:sz="4" w:space="0" w:color="auto"/>
+              <w:right w:val="single" w:sz="4" w:space="0" w:color="auto"/>
+            </w:tcBorders>
+            <w:shd w:val="clear" w:color="auto" w:fill="auto"/>
+            <w:noWrap/>
+            <w:vAlign w:val="bottom"/>
+            <w:hideMark/>
+          </w:tcPr>
+          <w:p>
+            <w:pPr>
+              <w:spacing w:after="0" w:line="240" w:lineRule="auto"/>
+              <w:rPr>
+                <w:rFonts w:eastAsia="Times New Roman"/>
+                <w:color w:val="000000"/>
+                <w:lang w:eastAsia="pt-BR"/>
+              </w:rPr>
+            </w:pPr>
+            <w:r>
+              <w:rPr>
+                <w:rFonts w:eastAsia="Times New Roman"/>
+                <w:color w:val="000000"/>
+                <w:lang w:eastAsia="pt-BR"/>
+              </w:rPr>
+              <w:t> </w:t>
+            </w:r>
+          </w:p>
+        </w:tc>
+        <w:tc>
+          <w:tcPr>
+            <w:tcW w:w="1984" w:type="dxa"/>
+            <w:tcBorders>
+              <w:top w:val="nil"/>
+              <w:left w:val="nil"/>
+              <w:bottom w:val="single" w:sz="4" w:space="0" w:color="auto"/>
+              <w:right w:val="single" w:sz="4" w:space="0" w:color="auto"/>
+            </w:tcBorders>
+            <w:shd w:val="clear" w:color="auto" w:fill="auto"/>
+            <w:noWrap/>
+            <w:vAlign w:val="bottom"/>
+            <w:hideMark/>
+          </w:tcPr>
+          <w:p>
+            <w:pPr>
+              <w:spacing w:after="0" w:line="240" w:lineRule="auto"/>
+              <w:rPr>
+                <w:rFonts w:eastAsia="Times New Roman"/>
+                <w:color w:val="000000"/>
+                <w:lang w:eastAsia="pt-BR"/>
+              </w:rPr>
+            </w:pPr>
+            <w:r>
+              <w:rPr>
+                <w:rFonts w:eastAsia="Times New Roman"/>
+                <w:color w:val="000000"/>
+                <w:lang w:eastAsia="pt-BR"/>
+              </w:rPr>
+              <w:t> </w:t>
+            </w:r>
+          </w:p>
+        </w:tc>
+      </w:tr>
+      <w:tr>
+        <w:trPr>
+          <w:trHeight w:val="300"/>
+        </w:trPr>
+        <w:tc>
+          <w:tcPr>
+            <w:tcW w:w="3964" w:type="dxa"/>
+            <w:tcBorders>
+              <w:top w:val="nil"/>
+              <w:left w:val="single" w:sz="4" w:space="0" w:color="auto"/>
+              <w:bottom w:val="single" w:sz="4" w:space="0" w:color="auto"/>
+              <w:right w:val="single" w:sz="4" w:space="0" w:color="auto"/>
+            </w:tcBorders>
+            <w:shd w:val="clear" w:color="auto" w:fill="auto"/>
+            <w:noWrap/>
+            <w:vAlign w:val="bottom"/>
+            <w:hideMark/>
+          </w:tcPr>
+          <w:p>
+            <w:pPr>
+              <w:spacing w:after="0" w:line="240" w:lineRule="auto"/>
+              <w:rPr>
+                <w:rFonts w:eastAsia="Times New Roman"/>
+                <w:color w:val="000000"/>
+                <w:lang w:eastAsia="pt-BR"/>
+              </w:rPr>
+            </w:pPr>
+            <w:r>
+              <w:rPr>
+                <w:rFonts w:eastAsia="Times New Roman"/>
+                <w:color w:val="000000"/>
+                <w:lang w:eastAsia="pt-BR"/>
+              </w:rPr>
+              <w:t>GABRIEL ALVES SOUSA SILVA</w:t>
+            </w:r>
+          </w:p>
+        </w:tc>
+        <w:tc>
+          <w:tcPr>
+            <w:tcW w:w="3828" w:type="dxa"/>
+            <w:tcBorders>
+              <w:top w:val="nil"/>
+              <w:left w:val="nil"/>
+              <w:bottom w:val="single" w:sz="4" w:space="0" w:color="auto"/>
+              <w:right w:val="single" w:sz="4" w:space="0" w:color="auto"/>
+            </w:tcBorders>
+            <w:shd w:val="clear" w:color="auto" w:fill="auto"/>
+            <w:noWrap/>
+            <w:vAlign w:val="bottom"/>
+            <w:hideMark/>
+          </w:tcPr>
+          <w:p>
+            <w:pPr>
+              <w:spacing w:after="0" w:line="240" w:lineRule="auto"/>
+              <w:rPr>
+                <w:rFonts w:eastAsia="Times New Roman"/>
+                <w:color w:val="000000"/>
+                <w:lang w:eastAsia="pt-BR"/>
+              </w:rPr>
+            </w:pPr>
+            <w:r>
+              <w:rPr>
+                <w:rFonts w:eastAsia="Times New Roman"/>
+                <w:color w:val="000000"/>
+                <w:lang w:eastAsia="pt-BR"/>
+              </w:rPr>
+              <w:t> </w:t>
+            </w:r>
+          </w:p>
+        </w:tc>
+        <w:tc>
+          <w:tcPr>
+            <w:tcW w:w="1984" w:type="dxa"/>
+            <w:tcBorders>
+              <w:top w:val="nil"/>
+              <w:left w:val="nil"/>
+              <w:bottom w:val="single" w:sz="4" w:space="0" w:color="auto"/>
+              <w:right w:val="single" w:sz="4" w:space="0" w:color="auto"/>
+            </w:tcBorders>
+            <w:shd w:val="clear" w:color="auto" w:fill="auto"/>
+            <w:noWrap/>
+            <w:vAlign w:val="bottom"/>
+            <w:hideMark/>
+          </w:tcPr>
+          <w:p>
+            <w:pPr>
+              <w:spacing w:after="0" w:line="240" w:lineRule="auto"/>
+              <w:rPr>
+                <w:rFonts w:eastAsia="Times New Roman"/>
+                <w:color w:val="000000"/>
+                <w:lang w:eastAsia="pt-BR"/>
+              </w:rPr>
+            </w:pPr>
+            <w:r>
+              <w:rPr>
+                <w:rFonts w:eastAsia="Times New Roman"/>
+                <w:color w:val="000000"/>
+                <w:lang w:eastAsia="pt-BR"/>
+              </w:rPr>
+              <w:t> </w:t>
+            </w:r>
+          </w:p>
+        </w:tc>
+      </w:tr>
+      <w:tr>
+        <w:trPr>
+          <w:trHeight w:val="300"/>
+        </w:trPr>
+        <w:tc>
+          <w:tcPr>
+            <w:tcW w:w="3964" w:type="dxa"/>
+            <w:tcBorders>
+              <w:top w:val="nil"/>
+              <w:left w:val="single" w:sz="4" w:space="0" w:color="auto"/>
+              <w:bottom w:val="single" w:sz="4" w:space="0" w:color="auto"/>
+              <w:right w:val="single" w:sz="4" w:space="0" w:color="auto"/>
+            </w:tcBorders>
+            <w:shd w:val="clear" w:color="auto" w:fill="auto"/>
+            <w:noWrap/>
+            <w:vAlign w:val="bottom"/>
+            <w:hideMark/>
+          </w:tcPr>
+          <w:p>
+            <w:pPr>
+              <w:spacing w:after="0" w:line="240" w:lineRule="auto"/>
+              <w:rPr>
+                <w:rFonts w:eastAsia="Times New Roman"/>
+                <w:color w:val="000000"/>
+                <w:lang w:eastAsia="pt-BR"/>
+              </w:rPr>
+            </w:pPr>
+            <w:r>
+              <w:rPr>
+                <w:rFonts w:eastAsia="Times New Roman"/>
+                <w:color w:val="000000"/>
+                <w:lang w:eastAsia="pt-BR"/>
+              </w:rPr>
+              <w:t>GIOVANNA ANDRADE SOUZA</w:t>
+            </w:r>
+          </w:p>
+        </w:tc>
+        <w:tc>
+          <w:tcPr>
+            <w:tcW w:w="3828" w:type="dxa"/>
+            <w:tcBorders>
+              <w:top w:val="nil"/>
+              <w:left w:val="nil"/>
+              <w:bottom w:val="single" w:sz="4" w:space="0" w:color="auto"/>
+              <w:right w:val="single" w:sz="4" w:space="0" w:color="auto"/>
+            </w:tcBorders>
+            <w:shd w:val="clear" w:color="auto" w:fill="auto"/>
+            <w:noWrap/>
+            <w:vAlign w:val="bottom"/>
+            <w:hideMark/>
+          </w:tcPr>
+          <w:p>
+            <w:pPr>
+              <w:spacing w:after="0" w:line="240" w:lineRule="auto"/>
+              <w:rPr>
+                <w:rFonts w:eastAsia="Times New Roman"/>
+                <w:color w:val="000000"/>
+                <w:lang w:eastAsia="pt-BR"/>
+              </w:rPr>
+            </w:pPr>
+            <w:r>
+              <w:rPr>
+                <w:rFonts w:eastAsia="Times New Roman"/>
+                <w:color w:val="000000"/>
+                <w:lang w:eastAsia="pt-BR"/>
+              </w:rPr>
+              <w:t> </w:t>
+            </w:r>
+          </w:p>
+        </w:tc>
+        <w:tc>
+          <w:tcPr>
+            <w:tcW w:w="1984" w:type="dxa"/>
+            <w:tcBorders>
+              <w:top w:val="nil"/>
+              <w:left w:val="nil"/>
+              <w:bottom w:val="single" w:sz="4" w:space="0" w:color="auto"/>
+              <w:right w:val="single" w:sz="4" w:space="0" w:color="auto"/>
+            </w:tcBorders>
+            <w:shd w:val="clear" w:color="auto" w:fill="auto"/>
+            <w:noWrap/>
+            <w:vAlign w:val="bottom"/>
+            <w:hideMark/>
+          </w:tcPr>
+          <w:p>
+            <w:pPr>
+              <w:spacing w:after="0" w:line="240" w:lineRule="auto"/>
+              <w:rPr>
+                <w:rFonts w:eastAsia="Times New Roman"/>
+                <w:color w:val="000000"/>
+                <w:lang w:eastAsia="pt-BR"/>
+              </w:rPr>
+            </w:pPr>
+            <w:r>
+              <w:rPr>
+                <w:rFonts w:eastAsia="Times New Roman"/>
+                <w:color w:val="000000"/>
+                <w:lang w:eastAsia="pt-BR"/>
+              </w:rPr>
+              <w:t> </w:t>
+            </w:r>
+          </w:p>
+        </w:tc>
+      </w:tr>
+      <w:tr>
+        <w:trPr>
+          <w:trHeight w:val="300"/>
+        </w:trPr>
+        <w:tc>
+          <w:tcPr>
+            <w:tcW w:w="3964" w:type="dxa"/>
+            <w:tcBorders>
+              <w:top w:val="nil"/>
+              <w:left w:val="single" w:sz="4" w:space="0" w:color="auto"/>
+              <w:bottom w:val="single" w:sz="4" w:space="0" w:color="auto"/>
+              <w:right w:val="single" w:sz="4" w:space="0" w:color="auto"/>
+            </w:tcBorders>
+            <w:shd w:val="clear" w:color="auto" w:fill="auto"/>
+            <w:noWrap/>
+            <w:vAlign w:val="bottom"/>
+            <w:hideMark/>
+          </w:tcPr>
+          <w:p>
+            <w:pPr>
+              <w:spacing w:after="0" w:line="240" w:lineRule="auto"/>
+              <w:rPr>
+                <w:rFonts w:eastAsia="Times New Roman"/>
+                <w:color w:val="000000"/>
+                <w:lang w:eastAsia="pt-BR"/>
+              </w:rPr>
+            </w:pPr>
+            <w:r>
+              <w:rPr>
+                <w:rFonts w:eastAsia="Times New Roman"/>
+                <w:color w:val="000000"/>
+                <w:lang w:eastAsia="pt-BR"/>
+              </w:rPr>
+              <w:t>HIAGO JUNIOR CARDOSO</w:t>
+            </w:r>
+          </w:p>
+        </w:tc>
+        <w:tc>
+          <w:tcPr>
+            <w:tcW w:w="3828" w:type="dxa"/>
+            <w:tcBorders>
+              <w:top w:val="nil"/>
+              <w:left w:val="nil"/>
+              <w:bottom w:val="single" w:sz="4" w:space="0" w:color="auto"/>
+              <w:right w:val="single" w:sz="4" w:space="0" w:color="auto"/>
+            </w:tcBorders>
+            <w:shd w:val="clear" w:color="auto" w:fill="auto"/>
+            <w:noWrap/>
+            <w:vAlign w:val="bottom"/>
+            <w:hideMark/>
+          </w:tcPr>
+          <w:p>
+            <w:pPr>
+              <w:spacing w:after="0" w:line="240" w:lineRule="auto"/>
+              <w:rPr>
+                <w:rFonts w:eastAsia="Times New Roman"/>
+                <w:color w:val="000000"/>
+                <w:lang w:eastAsia="pt-BR"/>
+              </w:rPr>
+            </w:pPr>
+            <w:r>
+              <w:rPr>
+                <w:rFonts w:eastAsia="Times New Roman"/>
+                <w:color w:val="000000"/>
+                <w:lang w:eastAsia="pt-BR"/>
+              </w:rPr>
+              <w:t> </w:t>
+            </w:r>
+          </w:p>
+        </w:tc>
+        <w:tc>
+          <w:tcPr>
+            <w:tcW w:w="1984" w:type="dxa"/>
+            <w:tcBorders>
+              <w:top w:val="nil"/>
+              <w:left w:val="nil"/>
+              <w:bottom w:val="single" w:sz="4" w:space="0" w:color="auto"/>
+              <w:right w:val="single" w:sz="4" w:space="0" w:color="auto"/>
+            </w:tcBorders>
+            <w:shd w:val="clear" w:color="auto" w:fill="auto"/>
+            <w:noWrap/>
+            <w:vAlign w:val="bottom"/>
+            <w:hideMark/>
+          </w:tcPr>
+          <w:p>
+            <w:pPr>
+              <w:spacing w:after="0" w:line="240" w:lineRule="auto"/>
+              <w:rPr>
+                <w:rFonts w:eastAsia="Times New Roman"/>
+                <w:color w:val="000000"/>
+                <w:lang w:eastAsia="pt-BR"/>
+              </w:rPr>
+            </w:pPr>
+            <w:r>
+              <w:rPr>
+                <w:rFonts w:eastAsia="Times New Roman"/>
+                <w:color w:val="000000"/>
+                <w:lang w:eastAsia="pt-BR"/>
+              </w:rPr>
+              <w:t> </w:t>
+            </w:r>
+          </w:p>
+        </w:tc>
+      </w:tr>
+      <w:tr>
+        <w:trPr>
+          <w:trHeight w:val="300"/>
+        </w:trPr>
+        <w:tc>
+          <w:tcPr>
+            <w:tcW w:w="3964" w:type="dxa"/>
+            <w:tcBorders>
+              <w:top w:val="nil"/>
+              <w:left w:val="single" w:sz="4" w:space="0" w:color="auto"/>
+              <w:bottom w:val="single" w:sz="4" w:space="0" w:color="auto"/>
+              <w:right w:val="single" w:sz="4" w:space="0" w:color="auto"/>
+            </w:tcBorders>
+            <w:shd w:val="clear" w:color="auto" w:fill="auto"/>
+            <w:noWrap/>
+            <w:vAlign w:val="bottom"/>
+            <w:hideMark/>
+          </w:tcPr>
+          <w:p>
+            <w:pPr>
+              <w:spacing w:after="0" w:line="240" w:lineRule="auto"/>
+              <w:rPr>
+                <w:rFonts w:eastAsia="Times New Roman"/>
+                <w:color w:val="000000"/>
+                <w:lang w:eastAsia="pt-BR"/>
+              </w:rPr>
+            </w:pPr>
+            <w:r>
+              <w:rPr>
+                <w:rFonts w:eastAsia="Times New Roman"/>
+                <w:color w:val="000000"/>
+                <w:lang w:eastAsia="pt-BR"/>
+              </w:rPr>
+              <w:t>IAN PACHECO VIEIRA</w:t>
+            </w:r>
+          </w:p>
+        </w:tc>
+        <w:tc>
+          <w:tcPr>
+            <w:tcW w:w="3828" w:type="dxa"/>
+            <w:tcBorders>
+              <w:top w:val="nil"/>
+              <w:left w:val="nil"/>
+              <w:bottom w:val="single" w:sz="4" w:space="0" w:color="auto"/>
+              <w:right w:val="single" w:sz="4" w:space="0" w:color="auto"/>
+            </w:tcBorders>
+            <w:shd w:val="clear" w:color="auto" w:fill="auto"/>
+            <w:noWrap/>
+            <w:vAlign w:val="bottom"/>
+            <w:hideMark/>
+          </w:tcPr>
+          <w:p>
+            <w:pPr>
+              <w:spacing w:after="0" w:line="240" w:lineRule="auto"/>
+              <w:rPr>
+                <w:rFonts w:eastAsia="Times New Roman"/>
+                <w:color w:val="000000"/>
+                <w:lang w:eastAsia="pt-BR"/>
+              </w:rPr>
+            </w:pPr>
+            <w:r>
+              <w:rPr>
+                <w:rFonts w:eastAsia="Times New Roman"/>
+                <w:color w:val="000000"/>
+                <w:lang w:eastAsia="pt-BR"/>
+              </w:rPr>
+              <w:t> </w:t>
+            </w:r>
+          </w:p>
+        </w:tc>
+        <w:tc>
+          <w:tcPr>
+            <w:tcW w:w="1984" w:type="dxa"/>
+            <w:tcBorders>
+              <w:top w:val="nil"/>
+              <w:left w:val="nil"/>
+              <w:bottom w:val="single" w:sz="4" w:space="0" w:color="auto"/>
+              <w:right w:val="single" w:sz="4" w:space="0" w:color="auto"/>
+            </w:tcBorders>
+            <w:shd w:val="clear" w:color="auto" w:fill="auto"/>
+            <w:noWrap/>
+            <w:vAlign w:val="bottom"/>
+            <w:hideMark/>
+          </w:tcPr>
+          <w:p>
+            <w:pPr>
+              <w:spacing w:after="0" w:line="240" w:lineRule="auto"/>
+              <w:rPr>
+                <w:rFonts w:eastAsia="Times New Roman"/>
+                <w:color w:val="000000"/>
+                <w:lang w:eastAsia="pt-BR"/>
+              </w:rPr>
+            </w:pPr>
+            <w:r>
+              <w:rPr>
+                <w:rFonts w:eastAsia="Times New Roman"/>
+                <w:color w:val="000000"/>
+                <w:lang w:eastAsia="pt-BR"/>
+              </w:rPr>
+              <w:t> </w:t>
+            </w:r>
+          </w:p>
+        </w:tc>
+      </w:tr>
+      <w:tr>
+        <w:trPr>
+          <w:trHeight w:val="300"/>
+        </w:trPr>
+        <w:tc>
+          <w:tcPr>
+            <w:tcW w:w="3964" w:type="dxa"/>
+            <w:tcBorders>
+              <w:top w:val="nil"/>
+              <w:left w:val="single" w:sz="4" w:space="0" w:color="auto"/>
+              <w:bottom w:val="single" w:sz="4" w:space="0" w:color="auto"/>
+              <w:right w:val="single" w:sz="4" w:space="0" w:color="auto"/>
+            </w:tcBorders>
+            <w:shd w:val="clear" w:color="auto" w:fill="auto"/>
+            <w:noWrap/>
+            <w:vAlign w:val="bottom"/>
+            <w:hideMark/>
+          </w:tcPr>
+          <w:p>
+            <w:pPr>
+              <w:spacing w:after="0" w:line="240" w:lineRule="auto"/>
+              <w:rPr>
+                <w:rFonts w:eastAsia="Times New Roman"/>
+                <w:color w:val="000000"/>
+                <w:lang w:eastAsia="pt-BR"/>
+              </w:rPr>
+            </w:pPr>
+            <w:r>
+              <w:rPr>
+                <w:rFonts w:eastAsia="Times New Roman"/>
+                <w:color w:val="000000"/>
+                <w:lang w:eastAsia="pt-BR"/>
+              </w:rPr>
+              <w:t>ISADORA DE ARAUJO BARBOSA RIBEIRO</w:t>
+            </w:r>
+          </w:p>
+        </w:tc>
+        <w:tc>
+          <w:tcPr>
+            <w:tcW w:w="3828" w:type="dxa"/>
+            <w:tcBorders>
+              <w:top w:val="nil"/>
+              <w:left w:val="nil"/>
+              <w:bottom w:val="single" w:sz="4" w:space="0" w:color="auto"/>
+              <w:right w:val="single" w:sz="4" w:space="0" w:color="auto"/>
+            </w:tcBorders>
+            <w:shd w:val="clear" w:color="auto" w:fill="auto"/>
+            <w:noWrap/>
+            <w:vAlign w:val="bottom"/>
+            <w:hideMark/>
+          </w:tcPr>
+          <w:p>
+            <w:pPr>
+              <w:spacing w:after="0" w:line="240" w:lineRule="auto"/>
+              <w:rPr>
+                <w:rFonts w:eastAsia="Times New Roman"/>
+                <w:color w:val="000000"/>
+                <w:lang w:eastAsia="pt-BR"/>
+              </w:rPr>
+            </w:pPr>
+            <w:r>
+              <w:rPr>
+                <w:rFonts w:eastAsia="Times New Roman"/>
+                <w:color w:val="000000"/>
+                <w:lang w:eastAsia="pt-BR"/>
+              </w:rPr>
+              <w:t> </w:t>
+            </w:r>
+          </w:p>
+        </w:tc>
+        <w:tc>
+          <w:tcPr>
+            <w:tcW w:w="1984" w:type="dxa"/>
+            <w:tcBorders>
+              <w:top w:val="nil"/>
+              <w:left w:val="nil"/>
+              <w:bottom w:val="single" w:sz="4" w:space="0" w:color="auto"/>
+              <w:right w:val="single" w:sz="4" w:space="0" w:color="auto"/>
+            </w:tcBorders>
+            <w:shd w:val="clear" w:color="auto" w:fill="auto"/>
+            <w:noWrap/>
+            <w:vAlign w:val="bottom"/>
+            <w:hideMark/>
+          </w:tcPr>
+          <w:p>
+            <w:pPr>
+              <w:spacing w:after="0" w:line="240" w:lineRule="auto"/>
+              <w:rPr>
+                <w:rFonts w:eastAsia="Times New Roman"/>
+                <w:color w:val="000000"/>
+                <w:lang w:eastAsia="pt-BR"/>
+              </w:rPr>
+            </w:pPr>
+            <w:r>
+              <w:rPr>
+                <w:rFonts w:eastAsia="Times New Roman"/>
+                <w:color w:val="000000"/>
+                <w:lang w:eastAsia="pt-BR"/>
+              </w:rPr>
+              <w:t> </w:t>
+            </w:r>
+          </w:p>
+        </w:tc>
+      </w:tr>
+      <w:tr>
+        <w:trPr>
+          <w:trHeight w:val="300"/>
+        </w:trPr>
+        <w:tc>
+          <w:tcPr>
+            <w:tcW w:w="3964" w:type="dxa"/>
+            <w:tcBorders>
+              <w:top w:val="nil"/>
+              <w:left w:val="single" w:sz="4" w:space="0" w:color="auto"/>
+              <w:bottom w:val="single" w:sz="4" w:space="0" w:color="auto"/>
+              <w:right w:val="single" w:sz="4" w:space="0" w:color="auto"/>
+            </w:tcBorders>
+            <w:shd w:val="clear" w:color="auto" w:fill="auto"/>
+            <w:noWrap/>
+            <w:vAlign w:val="bottom"/>
+            <w:hideMark/>
+          </w:tcPr>
+          <w:p>
+            <w:pPr>
+              <w:spacing w:after="0" w:line="240" w:lineRule="auto"/>
+              <w:rPr>
+                <w:rFonts w:eastAsia="Times New Roman"/>
+                <w:color w:val="000000"/>
+                <w:lang w:eastAsia="pt-BR"/>
+              </w:rPr>
+            </w:pPr>
+            <w:r>
+              <w:rPr>
+                <w:rFonts w:eastAsia="Times New Roman"/>
+                <w:color w:val="000000"/>
+                <w:lang w:eastAsia="pt-BR"/>
+              </w:rPr>
+              <w:t>JANDERSON DA SILVA</w:t>
+            </w:r>
+          </w:p>
+        </w:tc>
+        <w:tc>
+          <w:tcPr>
+            <w:tcW w:w="3828" w:type="dxa"/>
+            <w:tcBorders>
+              <w:top w:val="nil"/>
+              <w:left w:val="nil"/>
+              <w:bottom w:val="single" w:sz="4" w:space="0" w:color="auto"/>
+              <w:right w:val="single" w:sz="4" w:space="0" w:color="auto"/>
+            </w:tcBorders>
+            <w:shd w:val="clear" w:color="auto" w:fill="auto"/>
+            <w:noWrap/>
+            <w:vAlign w:val="bottom"/>
+            <w:hideMark/>
+          </w:tcPr>
+          <w:p>
+            <w:pPr>
+              <w:spacing w:after="0" w:line="240" w:lineRule="auto"/>
+              <w:rPr>
+                <w:rFonts w:eastAsia="Times New Roman"/>
+                <w:color w:val="000000"/>
+                <w:lang w:eastAsia="pt-BR"/>
+              </w:rPr>
+            </w:pPr>
+            <w:r>
+              <w:rPr>
+                <w:rFonts w:eastAsia="Times New Roman"/>
+                <w:color w:val="000000"/>
+                <w:lang w:eastAsia="pt-BR"/>
+              </w:rPr>
+              <w:t> </w:t>
+            </w:r>
+          </w:p>
+        </w:tc>
+        <w:tc>
+          <w:tcPr>
+            <w:tcW w:w="1984" w:type="dxa"/>
+            <w:tcBorders>
+              <w:top w:val="nil"/>
+              <w:left w:val="nil"/>
+              <w:bottom w:val="single" w:sz="4" w:space="0" w:color="auto"/>
+              <w:right w:val="single" w:sz="4" w:space="0" w:color="auto"/>
+            </w:tcBorders>
+            <w:shd w:val="clear" w:color="auto" w:fill="auto"/>
+            <w:noWrap/>
+            <w:vAlign w:val="bottom"/>
+            <w:hideMark/>
+          </w:tcPr>
+          <w:p>
+            <w:pPr>
+              <w:spacing w:after="0" w:line="240" w:lineRule="auto"/>
+              <w:rPr>
+                <w:rFonts w:eastAsia="Times New Roman"/>
+                <w:color w:val="000000"/>
+                <w:lang w:eastAsia="pt-BR"/>
+              </w:rPr>
+            </w:pPr>
+            <w:r>
+              <w:rPr>
+                <w:rFonts w:eastAsia="Times New Roman"/>
+                <w:color w:val="000000"/>
+                <w:lang w:eastAsia="pt-BR"/>
+              </w:rPr>
+              <w:t> </w:t>
+            </w:r>
+          </w:p>
+        </w:tc>
+      </w:tr>
+      <w:tr>
+        <w:trPr>
+          <w:trHeight w:val="300"/>
+        </w:trPr>
+        <w:tc>
+          <w:tcPr>
+            <w:tcW w:w="3964" w:type="dxa"/>
+            <w:tcBorders>
+              <w:top w:val="nil"/>
+              <w:left w:val="single" w:sz="4" w:space="0" w:color="auto"/>
+              <w:bottom w:val="single" w:sz="4" w:space="0" w:color="auto"/>
+              <w:right w:val="single" w:sz="4" w:space="0" w:color="auto"/>
+            </w:tcBorders>
+            <w:shd w:val="clear" w:color="auto" w:fill="auto"/>
+            <w:noWrap/>
+            <w:vAlign w:val="bottom"/>
+            <w:hideMark/>
+          </w:tcPr>
+          <w:p>
+            <w:pPr>
+              <w:spacing w:after="0" w:line="240" w:lineRule="auto"/>
+              <w:rPr>
+                <w:rFonts w:eastAsia="Times New Roman"/>
+                <w:color w:val="000000"/>
+                <w:lang w:eastAsia="pt-BR"/>
+              </w:rPr>
+            </w:pPr>
+            <w:r>
+              <w:rPr>
+                <w:rFonts w:eastAsia="Times New Roman"/>
+                <w:color w:val="000000"/>
+                <w:lang w:eastAsia="pt-BR"/>
+              </w:rPr>
+              <w:t>JENIFER SANTOS DE SÁ</w:t>
+            </w:r>
+          </w:p>
+        </w:tc>
+        <w:tc>
+          <w:tcPr>
+            <w:tcW w:w="3828" w:type="dxa"/>
+            <w:tcBorders>
+              <w:top w:val="nil"/>
+              <w:left w:val="nil"/>
+              <w:bottom w:val="single" w:sz="4" w:space="0" w:color="auto"/>
+              <w:right w:val="single" w:sz="4" w:space="0" w:color="auto"/>
+            </w:tcBorders>
+            <w:shd w:val="clear" w:color="auto" w:fill="auto"/>
+            <w:noWrap/>
+            <w:vAlign w:val="bottom"/>
+            <w:hideMark/>
+          </w:tcPr>
+          <w:p>
+            <w:pPr>
+              <w:spacing w:after="0" w:line="240" w:lineRule="auto"/>
+              <w:rPr>
+                <w:rFonts w:eastAsia="Times New Roman"/>
+                <w:color w:val="000000"/>
+                <w:lang w:eastAsia="pt-BR"/>
+              </w:rPr>
+            </w:pPr>
+            <w:r>
+              <w:rPr>
+                <w:rFonts w:eastAsia="Times New Roman"/>
+                <w:color w:val="000000"/>
+                <w:lang w:eastAsia="pt-BR"/>
+              </w:rPr>
+              <w:t> </w:t>
+            </w:r>
+          </w:p>
+        </w:tc>
+        <w:tc>
+          <w:tcPr>
+            <w:tcW w:w="1984" w:type="dxa"/>
+            <w:tcBorders>
+              <w:top w:val="nil"/>
+              <w:left w:val="nil"/>
+              <w:bottom w:val="single" w:sz="4" w:space="0" w:color="auto"/>
+              <w:right w:val="single" w:sz="4" w:space="0" w:color="auto"/>
+            </w:tcBorders>
+            <w:shd w:val="clear" w:color="auto" w:fill="auto"/>
+            <w:noWrap/>
+            <w:vAlign w:val="bottom"/>
+            <w:hideMark/>
+          </w:tcPr>
+          <w:p>
+            <w:pPr>
+              <w:spacing w:after="0" w:line="240" w:lineRule="auto"/>
+              <w:rPr>
+                <w:rFonts w:eastAsia="Times New Roman"/>
+                <w:color w:val="000000"/>
+                <w:lang w:eastAsia="pt-BR"/>
+              </w:rPr>
+            </w:pPr>
+            <w:r>
+              <w:rPr>
+                <w:rFonts w:eastAsia="Times New Roman"/>
+                <w:color w:val="000000"/>
+                <w:lang w:eastAsia="pt-BR"/>
+              </w:rPr>
+              <w:t> </w:t>
+            </w:r>
+          </w:p>
+        </w:tc>
+      </w:tr>
+      <w:tr>
+        <w:trPr>
+          <w:trHeight w:val="300"/>
+        </w:trPr>
+        <w:tc>
+          <w:tcPr>
+            <w:tcW w:w="3964" w:type="dxa"/>
+            <w:tcBorders>
+              <w:top w:val="nil"/>
+              <w:left w:val="single" w:sz="4" w:space="0" w:color="auto"/>
+              <w:bottom w:val="single" w:sz="4" w:space="0" w:color="auto"/>
+              <w:right w:val="single" w:sz="4" w:space="0" w:color="auto"/>
+            </w:tcBorders>
+            <w:shd w:val="clear" w:color="auto" w:fill="auto"/>
+            <w:noWrap/>
+            <w:vAlign w:val="bottom"/>
+            <w:hideMark/>
+          </w:tcPr>
+          <w:p>
+            <w:pPr>
+              <w:spacing w:after="0" w:line="240" w:lineRule="auto"/>
+              <w:rPr>
+                <w:rFonts w:eastAsia="Times New Roman"/>
+                <w:color w:val="000000"/>
+                <w:lang w:eastAsia="pt-BR"/>
+              </w:rPr>
+            </w:pPr>
+            <w:r>
+              <w:rPr>
+                <w:rFonts w:eastAsia="Times New Roman"/>
+                <w:color w:val="000000"/>
+                <w:lang w:eastAsia="pt-BR"/>
+              </w:rPr>
+              <w:t>LEONARDO HENRIQUE FONSECA DA SILVA</w:t>
+            </w:r>
+          </w:p>
+        </w:tc>
+        <w:tc>
+          <w:tcPr>
+            <w:tcW w:w="3828" w:type="dxa"/>
+            <w:tcBorders>
+              <w:top w:val="nil"/>
+              <w:left w:val="nil"/>
+              <w:bottom w:val="single" w:sz="4" w:space="0" w:color="auto"/>
+              <w:right w:val="single" w:sz="4" w:space="0" w:color="auto"/>
+            </w:tcBorders>
+            <w:shd w:val="clear" w:color="auto" w:fill="auto"/>
+            <w:noWrap/>
+            <w:vAlign w:val="bottom"/>
+            <w:hideMark/>
+          </w:tcPr>
+          <w:p>
+            <w:pPr>
+              <w:spacing w:after="0" w:line="240" w:lineRule="auto"/>
+              <w:rPr>
+                <w:rFonts w:eastAsia="Times New Roman"/>
+                <w:color w:val="000000"/>
+                <w:lang w:eastAsia="pt-BR"/>
+              </w:rPr>
+            </w:pPr>
+            <w:r>
+              <w:rPr>
+                <w:rFonts w:eastAsia="Times New Roman"/>
+                <w:color w:val="000000"/>
+                <w:lang w:eastAsia="pt-BR"/>
+              </w:rPr>
+              <w:t> </w:t>
+            </w:r>
+          </w:p>
+        </w:tc>
+        <w:tc>
+          <w:tcPr>
+            <w:tcW w:w="1984" w:type="dxa"/>
+            <w:tcBorders>
+              <w:top w:val="nil"/>
+              <w:left w:val="nil"/>
+              <w:bottom w:val="single" w:sz="4" w:space="0" w:color="auto"/>
+              <w:right w:val="single" w:sz="4" w:space="0" w:color="auto"/>
+            </w:tcBorders>
+            <w:shd w:val="clear" w:color="auto" w:fill="auto"/>
+            <w:noWrap/>
+            <w:vAlign w:val="bottom"/>
+            <w:hideMark/>
+          </w:tcPr>
+          <w:p>
+            <w:pPr>
+              <w:spacing w:after="0" w:line="240" w:lineRule="auto"/>
+              <w:rPr>
+                <w:rFonts w:eastAsia="Times New Roman"/>
+                <w:color w:val="000000"/>
+                <w:lang w:eastAsia="pt-BR"/>
+              </w:rPr>
+            </w:pPr>
+            <w:r>
+              <w:rPr>
+                <w:rFonts w:eastAsia="Times New Roman"/>
+                <w:color w:val="000000"/>
+                <w:lang w:eastAsia="pt-BR"/>
+              </w:rPr>
+              <w:t> </w:t>
+            </w:r>
+          </w:p>
+        </w:tc>
+      </w:tr>
+      <w:tr>
+        <w:trPr>
+          <w:trHeight w:val="300"/>
+        </w:trPr>
+        <w:tc>
+          <w:tcPr>
+            <w:tcW w:w="3964" w:type="dxa"/>
+            <w:tcBorders>
+              <w:top w:val="nil"/>
+              <w:left w:val="single" w:sz="4" w:space="0" w:color="auto"/>
+              <w:bottom w:val="single" w:sz="4" w:space="0" w:color="auto"/>
+              <w:right w:val="single" w:sz="4" w:space="0" w:color="auto"/>
+            </w:tcBorders>
+            <w:shd w:val="clear" w:color="auto" w:fill="auto"/>
+            <w:noWrap/>
+            <w:vAlign w:val="bottom"/>
+            <w:hideMark/>
+          </w:tcPr>
+          <w:p>
+            <w:pPr>
+              <w:spacing w:after="0" w:line="240" w:lineRule="auto"/>
+              <w:rPr>
+                <w:rFonts w:eastAsia="Times New Roman"/>
+                <w:color w:val="000000"/>
+                <w:lang w:eastAsia="pt-BR"/>
+              </w:rPr>
+            </w:pPr>
+            <w:r>
+              <w:rPr>
+                <w:rFonts w:eastAsia="Times New Roman"/>
+                <w:color w:val="000000"/>
+                <w:lang w:eastAsia="pt-BR"/>
+              </w:rPr>
+              <w:t>LUCAS TEIXEIRA</w:t>
+            </w:r>
+          </w:p>
+        </w:tc>
+        <w:tc>
+          <w:tcPr>
+            <w:tcW w:w="3828" w:type="dxa"/>
+            <w:tcBorders>
+              <w:top w:val="nil"/>
+              <w:left w:val="nil"/>
+              <w:bottom w:val="single" w:sz="4" w:space="0" w:color="auto"/>
+              <w:right w:val="single" w:sz="4" w:space="0" w:color="auto"/>
+            </w:tcBorders>
+            <w:shd w:val="clear" w:color="auto" w:fill="auto"/>
+            <w:noWrap/>
+            <w:vAlign w:val="bottom"/>
+            <w:hideMark/>
+          </w:tcPr>
+          <w:p>
+            <w:pPr>
+              <w:spacing w:after="0" w:line="240" w:lineRule="auto"/>
+              <w:rPr>
+                <w:rFonts w:eastAsia="Times New Roman"/>
+                <w:color w:val="000000"/>
+                <w:lang w:eastAsia="pt-BR"/>
+              </w:rPr>
+            </w:pPr>
+            <w:r>
+              <w:rPr>
+                <w:rFonts w:eastAsia="Times New Roman"/>
+                <w:color w:val="000000"/>
+                <w:lang w:eastAsia="pt-BR"/>
+              </w:rPr>
+              <w:t> </w:t>
+            </w:r>
+          </w:p>
+        </w:tc>
+        <w:tc>
+          <w:tcPr>
+            <w:tcW w:w="1984" w:type="dxa"/>
+            <w:tcBorders>
+              <w:top w:val="nil"/>
+              <w:left w:val="nil"/>
+              <w:bottom w:val="single" w:sz="4" w:space="0" w:color="auto"/>
+              <w:right w:val="single" w:sz="4" w:space="0" w:color="auto"/>
+            </w:tcBorders>
+            <w:shd w:val="clear" w:color="auto" w:fill="auto"/>
+            <w:noWrap/>
+            <w:vAlign w:val="bottom"/>
+            <w:hideMark/>
+          </w:tcPr>
+          <w:p>
+            <w:pPr>
+              <w:spacing w:after="0" w:line="240" w:lineRule="auto"/>
+              <w:rPr>
+                <w:rFonts w:eastAsia="Times New Roman"/>
+                <w:color w:val="000000"/>
+                <w:lang w:eastAsia="pt-BR"/>
+              </w:rPr>
+            </w:pPr>
+            <w:r>
+              <w:rPr>
+                <w:rFonts w:eastAsia="Times New Roman"/>
+                <w:color w:val="000000"/>
+                <w:lang w:eastAsia="pt-BR"/>
+              </w:rPr>
+              <w:t> </w:t>
+            </w:r>
+          </w:p>
+        </w:tc>
+      </w:tr>
+      <w:tr>
+        <w:trPr>
+          <w:trHeight w:val="300"/>
+        </w:trPr>
+        <w:tc>
+          <w:tcPr>
+            <w:tcW w:w="3964" w:type="dxa"/>
+            <w:tcBorders>
+              <w:top w:val="nil"/>
+              <w:left w:val="single" w:sz="4" w:space="0" w:color="auto"/>
+              <w:bottom w:val="single" w:sz="4" w:space="0" w:color="auto"/>
+              <w:right w:val="single" w:sz="4" w:space="0" w:color="auto"/>
+            </w:tcBorders>
+            <w:shd w:val="clear" w:color="auto" w:fill="auto"/>
+            <w:noWrap/>
+            <w:vAlign w:val="bottom"/>
+            <w:hideMark/>
+          </w:tcPr>
+          <w:p>
+            <w:pPr>
+              <w:spacing w:after="0" w:line="240" w:lineRule="auto"/>
+              <w:rPr>
+                <w:rFonts w:eastAsia="Times New Roman"/>
+                <w:color w:val="000000"/>
+                <w:lang w:eastAsia="pt-BR"/>
+              </w:rPr>
+            </w:pPr>
+            <w:r>
+              <w:rPr>
+                <w:rFonts w:eastAsia="Times New Roman"/>
+                <w:color w:val="000000"/>
+                <w:lang w:eastAsia="pt-BR"/>
+              </w:rPr>
+              <w:t>MAISA DRUDI VERGÍLIO</w:t>
+            </w:r>
+          </w:p>
+        </w:tc>
+        <w:tc>
+          <w:tcPr>
+            <w:tcW w:w="3828" w:type="dxa"/>
+            <w:tcBorders>
+              <w:top w:val="nil"/>
+              <w:left w:val="nil"/>
+              <w:bottom w:val="single" w:sz="4" w:space="0" w:color="auto"/>
+              <w:right w:val="single" w:sz="4" w:space="0" w:color="auto"/>
+            </w:tcBorders>
+            <w:shd w:val="clear" w:color="auto" w:fill="auto"/>
+            <w:noWrap/>
+            <w:vAlign w:val="bottom"/>
+            <w:hideMark/>
+          </w:tcPr>
+          <w:p>
+            <w:pPr>
+              <w:spacing w:after="0" w:line="240" w:lineRule="auto"/>
+              <w:rPr>
+                <w:rFonts w:eastAsia="Times New Roman"/>
+                <w:color w:val="000000"/>
+                <w:lang w:eastAsia="pt-BR"/>
+              </w:rPr>
+            </w:pPr>
+            <w:r>
+              <w:rPr>
+                <w:rFonts w:eastAsia="Times New Roman"/>
+                <w:color w:val="000000"/>
+                <w:lang w:eastAsia="pt-BR"/>
+              </w:rPr>
+              <w:t> </w:t>
+            </w:r>
+          </w:p>
+        </w:tc>
+        <w:tc>
+          <w:tcPr>
+            <w:tcW w:w="1984" w:type="dxa"/>
+            <w:tcBorders>
+              <w:top w:val="nil"/>
+              <w:left w:val="nil"/>
+              <w:bottom w:val="single" w:sz="4" w:space="0" w:color="auto"/>
+              <w:right w:val="single" w:sz="4" w:space="0" w:color="auto"/>
+            </w:tcBorders>
+            <w:shd w:val="clear" w:color="auto" w:fill="auto"/>
+            <w:noWrap/>
+            <w:vAlign w:val="bottom"/>
+            <w:hideMark/>
+          </w:tcPr>
+          <w:p>
+            <w:pPr>
+              <w:spacing w:after="0" w:line="240" w:lineRule="auto"/>
+              <w:rPr>
+                <w:rFonts w:eastAsia="Times New Roman"/>
+                <w:color w:val="000000"/>
+                <w:lang w:eastAsia="pt-BR"/>
+              </w:rPr>
+            </w:pPr>
+            <w:r>
+              <w:rPr>
+                <w:rFonts w:eastAsia="Times New Roman"/>
+                <w:color w:val="000000"/>
+                <w:lang w:eastAsia="pt-BR"/>
+              </w:rPr>
+              <w:t> </w:t>
+            </w:r>
+          </w:p>
+        </w:tc>
+      </w:tr>
+      <w:tr>
+        <w:trPr>
+          <w:trHeight w:val="300"/>
+        </w:trPr>
+        <w:tc>
+          <w:tcPr>
+            <w:tcW w:w="3964" w:type="dxa"/>
+            <w:tcBorders>
+              <w:top w:val="nil"/>
+              <w:left w:val="single" w:sz="4" w:space="0" w:color="auto"/>
+              <w:bottom w:val="single" w:sz="4" w:space="0" w:color="auto"/>
+              <w:right w:val="single" w:sz="4" w:space="0" w:color="auto"/>
+            </w:tcBorders>
+            <w:shd w:val="clear" w:color="auto" w:fill="auto"/>
+            <w:noWrap/>
+            <w:vAlign w:val="bottom"/>
+            <w:hideMark/>
+          </w:tcPr>
+          <w:p>
+            <w:pPr>
+              <w:spacing w:after="0" w:line="240" w:lineRule="auto"/>
+              <w:rPr>
+                <w:rFonts w:eastAsia="Times New Roman"/>
+                <w:color w:val="000000"/>
+                <w:lang w:eastAsia="pt-BR"/>
+              </w:rPr>
+            </w:pPr>
+            <w:r>
+              <w:rPr>
+                <w:rFonts w:eastAsia="Times New Roman"/>
+                <w:color w:val="000000"/>
+                <w:lang w:eastAsia="pt-BR"/>
+              </w:rPr>
+              <w:t>MURILO HENRIQUE CAMARGO</w:t>
+            </w:r>
+          </w:p>
+        </w:tc>
+        <w:tc>
+          <w:tcPr>
+            <w:tcW w:w="3828" w:type="dxa"/>
+            <w:tcBorders>
+              <w:top w:val="nil"/>
+              <w:left w:val="nil"/>
+              <w:bottom w:val="single" w:sz="4" w:space="0" w:color="auto"/>
+              <w:right w:val="single" w:sz="4" w:space="0" w:color="auto"/>
+            </w:tcBorders>
+            <w:shd w:val="clear" w:color="auto" w:fill="auto"/>
+            <w:noWrap/>
+            <w:vAlign w:val="bottom"/>
+            <w:hideMark/>
+          </w:tcPr>
+          <w:p>
+            <w:pPr>
+              <w:spacing w:after="0" w:line="240" w:lineRule="auto"/>
+              <w:rPr>
+                <w:rFonts w:eastAsia="Times New Roman"/>
+                <w:color w:val="000000"/>
+                <w:lang w:eastAsia="pt-BR"/>
+              </w:rPr>
+            </w:pPr>
+            <w:r>
+              <w:rPr>
+                <w:rFonts w:eastAsia="Times New Roman"/>
+                <w:color w:val="000000"/>
+                <w:lang w:eastAsia="pt-BR"/>
+              </w:rPr>
+              <w:t> </w:t>
+            </w:r>
+          </w:p>
+        </w:tc>
+        <w:tc>
+          <w:tcPr>
+            <w:tcW w:w="1984" w:type="dxa"/>
+            <w:tcBorders>
+              <w:top w:val="nil"/>
+              <w:left w:val="nil"/>
+              <w:bottom w:val="single" w:sz="4" w:space="0" w:color="auto"/>
+              <w:right w:val="single" w:sz="4" w:space="0" w:color="auto"/>
+            </w:tcBorders>
+            <w:shd w:val="clear" w:color="auto" w:fill="auto"/>
+            <w:noWrap/>
+            <w:vAlign w:val="bottom"/>
+            <w:hideMark/>
+          </w:tcPr>
+          <w:p>
+            <w:pPr>
+              <w:spacing w:after="0" w:line="240" w:lineRule="auto"/>
+              <w:rPr>
+                <w:rFonts w:eastAsia="Times New Roman"/>
+                <w:color w:val="000000"/>
+                <w:lang w:eastAsia="pt-BR"/>
+              </w:rPr>
+            </w:pPr>
+            <w:r>
+              <w:rPr>
+                <w:rFonts w:eastAsia="Times New Roman"/>
+                <w:color w:val="000000"/>
+                <w:lang w:eastAsia="pt-BR"/>
+              </w:rPr>
+              <w:t> </w:t>
+            </w:r>
+          </w:p>
+        </w:tc>
+      </w:tr>
+      <w:tr>
+        <w:trPr>
+          <w:trHeight w:val="300"/>
+        </w:trPr>
+        <w:tc>
+          <w:tcPr>
+            <w:tcW w:w="3964" w:type="dxa"/>
+            <w:tcBorders>
+              <w:top w:val="nil"/>
+              <w:left w:val="single" w:sz="4" w:space="0" w:color="auto"/>
+              <w:bottom w:val="single" w:sz="4" w:space="0" w:color="auto"/>
+              <w:right w:val="single" w:sz="4" w:space="0" w:color="auto"/>
+            </w:tcBorders>
+            <w:shd w:val="clear" w:color="auto" w:fill="auto"/>
+            <w:noWrap/>
+            <w:vAlign w:val="bottom"/>
+            <w:hideMark/>
+          </w:tcPr>
+          <w:p>
+            <w:pPr>
+              <w:spacing w:after="0" w:line="240" w:lineRule="auto"/>
+              <w:rPr>
+                <w:rFonts w:eastAsia="Times New Roman"/>
+                <w:color w:val="000000"/>
+                <w:lang w:eastAsia="pt-BR"/>
+              </w:rPr>
+            </w:pPr>
+            <w:r>
+              <w:rPr>
+                <w:rFonts w:eastAsia="Times New Roman"/>
+                <w:color w:val="000000"/>
+                <w:lang w:eastAsia="pt-BR"/>
+              </w:rPr>
+              <w:t>PAULO CEZAR DE SOUZA FILHO</w:t>
+            </w:r>
+          </w:p>
+        </w:tc>
+        <w:tc>
+          <w:tcPr>
+            <w:tcW w:w="3828" w:type="dxa"/>
+            <w:tcBorders>
+              <w:top w:val="nil"/>
+              <w:left w:val="nil"/>
+              <w:bottom w:val="single" w:sz="4" w:space="0" w:color="auto"/>
+              <w:right w:val="single" w:sz="4" w:space="0" w:color="auto"/>
+            </w:tcBorders>
+            <w:shd w:val="clear" w:color="auto" w:fill="auto"/>
+            <w:noWrap/>
+            <w:vAlign w:val="bottom"/>
+            <w:hideMark/>
+          </w:tcPr>
+          <w:p>
+            <w:pPr>
+              <w:spacing w:after="0" w:line="240" w:lineRule="auto"/>
+              <w:rPr>
+                <w:rFonts w:eastAsia="Times New Roman"/>
+                <w:color w:val="000000"/>
+                <w:lang w:eastAsia="pt-BR"/>
+              </w:rPr>
+            </w:pPr>
+            <w:r>
+              <w:rPr>
+                <w:rFonts w:eastAsia="Times New Roman"/>
+                <w:color w:val="000000"/>
+                <w:lang w:eastAsia="pt-BR"/>
+              </w:rPr>
+              <w:t> </w:t>
+            </w:r>
+          </w:p>
+        </w:tc>
+        <w:tc>
+          <w:tcPr>
+            <w:tcW w:w="1984" w:type="dxa"/>
+            <w:tcBorders>
+              <w:top w:val="nil"/>
+              <w:left w:val="nil"/>
+              <w:bottom w:val="single" w:sz="4" w:space="0" w:color="auto"/>
+              <w:right w:val="single" w:sz="4" w:space="0" w:color="auto"/>
+            </w:tcBorders>
+            <w:shd w:val="clear" w:color="auto" w:fill="auto"/>
+            <w:noWrap/>
+            <w:vAlign w:val="bottom"/>
+            <w:hideMark/>
+          </w:tcPr>
+          <w:p>
+            <w:pPr>
+              <w:spacing w:after="0" w:line="240" w:lineRule="auto"/>
+              <w:rPr>
+                <w:rFonts w:eastAsia="Times New Roman"/>
+                <w:color w:val="000000"/>
+                <w:lang w:eastAsia="pt-BR"/>
+              </w:rPr>
+            </w:pPr>
+            <w:r>
+              <w:rPr>
+                <w:rFonts w:eastAsia="Times New Roman"/>
+                <w:color w:val="000000"/>
+                <w:lang w:eastAsia="pt-BR"/>
+              </w:rPr>
+              <w:t> </w:t>
+            </w:r>
+          </w:p>
+        </w:tc>
+      </w:tr>
+      <w:tr>
+        <w:trPr>
+          <w:trHeight w:val="300"/>
+        </w:trPr>
+        <w:tc>
+          <w:tcPr>
+            <w:tcW w:w="3964" w:type="dxa"/>
+            <w:tcBorders>
+              <w:top w:val="nil"/>
+              <w:left w:val="single" w:sz="4" w:space="0" w:color="auto"/>
+              <w:bottom w:val="single" w:sz="4" w:space="0" w:color="auto"/>
+              <w:right w:val="single" w:sz="4" w:space="0" w:color="auto"/>
+            </w:tcBorders>
+            <w:shd w:val="clear" w:color="auto" w:fill="auto"/>
+            <w:noWrap/>
+            <w:vAlign w:val="bottom"/>
+            <w:hideMark/>
+          </w:tcPr>
+          <w:p>
+            <w:pPr>
+              <w:spacing w:after="0" w:line="240" w:lineRule="auto"/>
+              <w:rPr>
+                <w:rFonts w:eastAsia="Times New Roman"/>
+                <w:color w:val="000000"/>
+                <w:lang w:eastAsia="pt-BR"/>
+              </w:rPr>
+            </w:pPr>
+            <w:r>
+              <w:rPr>
+                <w:rFonts w:eastAsia="Times New Roman"/>
+                <w:color w:val="000000"/>
+                <w:lang w:eastAsia="pt-BR"/>
+              </w:rPr>
+              <w:t>PEDRO HENRIQUE MILAN FINAMORE</w:t>
+            </w:r>
+          </w:p>
+        </w:tc>
+        <w:tc>
+          <w:tcPr>
+            <w:tcW w:w="3828" w:type="dxa"/>
+            <w:tcBorders>
+              <w:top w:val="nil"/>
+              <w:left w:val="nil"/>
+              <w:bottom w:val="single" w:sz="4" w:space="0" w:color="auto"/>
+              <w:right w:val="single" w:sz="4" w:space="0" w:color="auto"/>
+            </w:tcBorders>
+            <w:shd w:val="clear" w:color="auto" w:fill="auto"/>
+            <w:noWrap/>
+            <w:vAlign w:val="bottom"/>
+            <w:hideMark/>
+          </w:tcPr>
+          <w:p>
+            <w:pPr>
+              <w:spacing w:after="0" w:line="240" w:lineRule="auto"/>
+              <w:rPr>
+                <w:rFonts w:eastAsia="Times New Roman"/>
+                <w:color w:val="000000"/>
+                <w:lang w:eastAsia="pt-BR"/>
+              </w:rPr>
+            </w:pPr>
+            <w:r>
+              <w:rPr>
+                <w:rFonts w:eastAsia="Times New Roman"/>
+                <w:color w:val="000000"/>
+                <w:lang w:eastAsia="pt-BR"/>
+              </w:rPr>
+              <w:t> </w:t>
+            </w:r>
+          </w:p>
+        </w:tc>
+        <w:tc>
+          <w:tcPr>
+            <w:tcW w:w="1984" w:type="dxa"/>
+            <w:tcBorders>
+              <w:top w:val="nil"/>
+              <w:left w:val="nil"/>
+              <w:bottom w:val="single" w:sz="4" w:space="0" w:color="auto"/>
+              <w:right w:val="single" w:sz="4" w:space="0" w:color="auto"/>
+            </w:tcBorders>
+            <w:shd w:val="clear" w:color="auto" w:fill="auto"/>
+            <w:noWrap/>
+            <w:vAlign w:val="bottom"/>
+            <w:hideMark/>
+          </w:tcPr>
+          <w:p>
+            <w:pPr>
+              <w:spacing w:after="0" w:line="240" w:lineRule="auto"/>
+              <w:rPr>
+                <w:rFonts w:eastAsia="Times New Roman"/>
+                <w:color w:val="000000"/>
+                <w:lang w:eastAsia="pt-BR"/>
+              </w:rPr>
+            </w:pPr>
+            <w:r>
+              <w:rPr>
+                <w:rFonts w:eastAsia="Times New Roman"/>
+                <w:color w:val="000000"/>
+                <w:lang w:eastAsia="pt-BR"/>
+              </w:rPr>
+              <w:t> </w:t>
+            </w:r>
+          </w:p>
+        </w:tc>
+      </w:tr>
+      <w:tr>
+        <w:trPr>
+          <w:trHeight w:val="300"/>
+        </w:trPr>
+        <w:tc>
+          <w:tcPr>
+            <w:tcW w:w="3964" w:type="dxa"/>
+            <w:tcBorders>
+              <w:top w:val="nil"/>
+              <w:left w:val="single" w:sz="4" w:space="0" w:color="auto"/>
+              <w:bottom w:val="single" w:sz="4" w:space="0" w:color="auto"/>
+              <w:right w:val="single" w:sz="4" w:space="0" w:color="auto"/>
+            </w:tcBorders>
+            <w:shd w:val="clear" w:color="auto" w:fill="auto"/>
+            <w:noWrap/>
+            <w:vAlign w:val="bottom"/>
+            <w:hideMark/>
+          </w:tcPr>
+          <w:p>
+            <w:pPr>
+              <w:spacing w:after="0" w:line="240" w:lineRule="auto"/>
+              <w:rPr>
+                <w:rFonts w:eastAsia="Times New Roman"/>
+                <w:color w:val="000000"/>
+                <w:lang w:eastAsia="pt-BR"/>
+              </w:rPr>
+            </w:pPr>
+            <w:r>
+              <w:rPr>
+                <w:rFonts w:eastAsia="Times New Roman"/>
+                <w:color w:val="000000"/>
+                <w:lang w:eastAsia="pt-BR"/>
+              </w:rPr>
+              <w:t>ROBESIO DO CARMO SILVA</w:t>
+            </w:r>
+          </w:p>
+        </w:tc>
+        <w:tc>
+          <w:tcPr>
+            <w:tcW w:w="3828" w:type="dxa"/>
+            <w:tcBorders>
+              <w:top w:val="nil"/>
+              <w:left w:val="nil"/>
+              <w:bottom w:val="single" w:sz="4" w:space="0" w:color="auto"/>
+              <w:right w:val="single" w:sz="4" w:space="0" w:color="auto"/>
+            </w:tcBorders>
+            <w:shd w:val="clear" w:color="auto" w:fill="auto"/>
+            <w:noWrap/>
+            <w:vAlign w:val="bottom"/>
+            <w:hideMark/>
+          </w:tcPr>
+          <w:p>
+            <w:pPr>
+              <w:spacing w:after="0" w:line="240" w:lineRule="auto"/>
+              <w:rPr>
+                <w:rFonts w:eastAsia="Times New Roman"/>
+                <w:color w:val="000000"/>
+                <w:lang w:eastAsia="pt-BR"/>
+              </w:rPr>
+            </w:pPr>
+            <w:r>
+              <w:rPr>
+                <w:rFonts w:eastAsia="Times New Roman"/>
+                <w:color w:val="000000"/>
+                <w:lang w:eastAsia="pt-BR"/>
+              </w:rPr>
+              <w:t> </w:t>
+            </w:r>
+          </w:p>
+        </w:tc>
+        <w:tc>
+          <w:tcPr>
+            <w:tcW w:w="1984" w:type="dxa"/>
+            <w:tcBorders>
+              <w:top w:val="nil"/>
+              <w:left w:val="nil"/>
+              <w:bottom w:val="single" w:sz="4" w:space="0" w:color="auto"/>
+              <w:right w:val="single" w:sz="4" w:space="0" w:color="auto"/>
+            </w:tcBorders>
+            <w:shd w:val="clear" w:color="auto" w:fill="auto"/>
+            <w:noWrap/>
+            <w:vAlign w:val="bottom"/>
+            <w:hideMark/>
+          </w:tcPr>
+          <w:p>
+            <w:pPr>
+              <w:spacing w:after="0" w:line="240" w:lineRule="auto"/>
+              <w:rPr>
+                <w:rFonts w:eastAsia="Times New Roman"/>
+                <w:color w:val="000000"/>
+                <w:lang w:eastAsia="pt-BR"/>
+              </w:rPr>
+            </w:pPr>
+            <w:r>
+              <w:rPr>
+                <w:rFonts w:eastAsia="Times New Roman"/>
+                <w:color w:val="000000"/>
+                <w:lang w:eastAsia="pt-BR"/>
+              </w:rPr>
+              <w:t> </w:t>
+            </w:r>
+          </w:p>
+        </w:tc>
+      </w:tr>
+      <w:tr>
+        <w:trPr>
+          <w:trHeight w:val="300"/>
+        </w:trPr>
+        <w:tc>
+          <w:tcPr>
+            <w:tcW w:w="3964" w:type="dxa"/>
+            <w:tcBorders>
+              <w:top w:val="nil"/>
+              <w:left w:val="single" w:sz="4" w:space="0" w:color="auto"/>
+              <w:bottom w:val="single" w:sz="4" w:space="0" w:color="auto"/>
+              <w:right w:val="single" w:sz="4" w:space="0" w:color="auto"/>
+            </w:tcBorders>
+            <w:shd w:val="clear" w:color="auto" w:fill="auto"/>
+            <w:noWrap/>
+            <w:vAlign w:val="bottom"/>
+            <w:hideMark/>
+          </w:tcPr>
+          <w:p>
+            <w:pPr>
+              <w:spacing w:after="0" w:line="240" w:lineRule="auto"/>
+              <w:rPr>
+                <w:rFonts w:eastAsia="Times New Roman"/>
+                <w:color w:val="000000"/>
+                <w:lang w:eastAsia="pt-BR"/>
+              </w:rPr>
+            </w:pPr>
+            <w:r>
+              <w:rPr>
+                <w:rFonts w:eastAsia="Times New Roman"/>
+                <w:color w:val="000000"/>
+                <w:lang w:eastAsia="pt-BR"/>
+              </w:rPr>
+              <w:t>VINÍCIUS DOS SANTOS ROCHA</w:t>
+            </w:r>
+          </w:p>
+        </w:tc>
+        <w:tc>
+          <w:tcPr>
+            <w:tcW w:w="3828" w:type="dxa"/>
+            <w:tcBorders>
+              <w:top w:val="nil"/>
+              <w:left w:val="nil"/>
+              <w:bottom w:val="single" w:sz="4" w:space="0" w:color="auto"/>
+              <w:right w:val="single" w:sz="4" w:space="0" w:color="auto"/>
+            </w:tcBorders>
+            <w:shd w:val="clear" w:color="auto" w:fill="auto"/>
+            <w:noWrap/>
+            <w:vAlign w:val="bottom"/>
+            <w:hideMark/>
+          </w:tcPr>
+          <w:p>
+            <w:pPr>
+              <w:spacing w:after="0" w:line="240" w:lineRule="auto"/>
+              <w:rPr>
+                <w:rFonts w:eastAsia="Times New Roman"/>
+                <w:color w:val="000000"/>
+                <w:lang w:eastAsia="pt-BR"/>
+              </w:rPr>
+            </w:pPr>
+            <w:r>
+              <w:rPr>
+                <w:rFonts w:eastAsia="Times New Roman"/>
+                <w:color w:val="000000"/>
+                <w:lang w:eastAsia="pt-BR"/>
+              </w:rPr>
+              <w:t> </w:t>
+            </w:r>
+          </w:p>
+        </w:tc>
+        <w:tc>
+          <w:tcPr>
+            <w:tcW w:w="1984" w:type="dxa"/>
+            <w:tcBorders>
+              <w:top w:val="nil"/>
+              <w:left w:val="nil"/>
+              <w:bottom w:val="single" w:sz="4" w:space="0" w:color="auto"/>
+              <w:right w:val="single" w:sz="4" w:space="0" w:color="auto"/>
+            </w:tcBorders>
+            <w:shd w:val="clear" w:color="auto" w:fill="auto"/>
+            <w:noWrap/>
+            <w:vAlign w:val="bottom"/>
+            <w:hideMark/>
+          </w:tcPr>
+          <w:p>
+            <w:pPr>
+              <w:spacing w:after="0" w:line="240" w:lineRule="auto"/>
+              <w:rPr>
+                <w:rFonts w:eastAsia="Times New Roman"/>
+                <w:color w:val="000000"/>
+                <w:lang w:eastAsia="pt-BR"/>
+              </w:rPr>
+            </w:pPr>
+            <w:r>
+              <w:rPr>
+                <w:rFonts w:eastAsia="Times New Roman"/>
+                <w:color w:val="000000"/>
+                <w:lang w:eastAsia="pt-BR"/>
+              </w:rPr>
+              <w:t> </w:t>
+            </w:r>
           </w:p>
         </w:tc>
       </w:tr>
@@ -11073,7 +12678,7 @@
 </file>
 
 <file path=customXml/itemProps1.xml><?xml version="1.0" encoding="utf-8"?>
-<ds:datastoreItem xmlns:ds="http://schemas.openxmlformats.org/officeDocument/2006/customXml" ds:itemID="{B3603E49-559C-46E9-9F60-68395ED56CAF}">
+<ds:datastoreItem xmlns:ds="http://schemas.openxmlformats.org/officeDocument/2006/customXml" ds:itemID="{E23F0B38-2A53-4AF2-950A-A19414D5CD3C}">
   <ds:schemaRefs>
     <ds:schemaRef ds:uri="http://schemas.openxmlformats.org/officeDocument/2006/bibliography"/>
   </ds:schemaRefs>
